--- a/Chambered Spirals/LARA Chambered Spirals Errata.docx
+++ b/Chambered Spirals/LARA Chambered Spirals Errata.docx
@@ -1,6 +1,6 @@
 
 <file path=word/document.xml><?xml version="1.0" encoding="utf-8"?>
-<w:document xmlns:wpc="http://schemas.microsoft.com/office/word/2010/wordprocessingCanvas" xmlns:mo="http://schemas.microsoft.com/office/mac/office/2008/main" xmlns:mc="http://schemas.openxmlformats.org/markup-compatibility/2006" xmlns:mv="urn:schemas-microsoft-com:mac:vml" xmlns:o="urn:schemas-microsoft-com:office:office" xmlns:r="http://schemas.openxmlformats.org/officeDocument/2006/relationships" xmlns:m="http://schemas.openxmlformats.org/officeDocument/2006/math" xmlns:v="urn:schemas-microsoft-com:vml" xmlns:wp14="http://schemas.microsoft.com/office/word/2010/wordprocessingDrawing" xmlns:wp="http://schemas.openxmlformats.org/drawingml/2006/wordprocessingDrawing" xmlns:w10="urn:schemas-microsoft-com:office:word" xmlns:w="http://schemas.openxmlformats.org/wordprocessingml/2006/main" xmlns:w14="http://schemas.microsoft.com/office/word/2010/wordml" xmlns:w15="http://schemas.microsoft.com/office/word/2012/wordml" xmlns:wpg="http://schemas.microsoft.com/office/word/2010/wordprocessingGroup" xmlns:wpi="http://schemas.microsoft.com/office/word/2010/wordprocessingInk" xmlns:wne="http://schemas.microsoft.com/office/word/2006/wordml" xmlns:wps="http://schemas.microsoft.com/office/word/2010/wordprocessingShape" mc:Ignorable="w14 w15 wp14">
+<w:document xmlns:wpc="http://schemas.microsoft.com/office/word/2010/wordprocessingCanvas" xmlns:cx="http://schemas.microsoft.com/office/drawing/2014/chartex" xmlns:cx1="http://schemas.microsoft.com/office/drawing/2015/9/8/chartex" xmlns:cx2="http://schemas.microsoft.com/office/drawing/2015/10/21/chartex" xmlns:cx3="http://schemas.microsoft.com/office/drawing/2016/5/9/chartex" xmlns:cx4="http://schemas.microsoft.com/office/drawing/2016/5/10/chartex" xmlns:cx5="http://schemas.microsoft.com/office/drawing/2016/5/11/chartex" xmlns:cx6="http://schemas.microsoft.com/office/drawing/2016/5/12/chartex" xmlns:cx7="http://schemas.microsoft.com/office/drawing/2016/5/13/chartex" xmlns:cx8="http://schemas.microsoft.com/office/drawing/2016/5/14/chartex" xmlns:mc="http://schemas.openxmlformats.org/markup-compatibility/2006" xmlns:aink="http://schemas.microsoft.com/office/drawing/2016/ink" xmlns:am3d="http://schemas.microsoft.com/office/drawing/2017/model3d" xmlns:o="urn:schemas-microsoft-com:office:office" xmlns:r="http://schemas.openxmlformats.org/officeDocument/2006/relationships" xmlns:m="http://schemas.openxmlformats.org/officeDocument/2006/math" xmlns:v="urn:schemas-microsoft-com:vml" xmlns:wp14="http://schemas.microsoft.com/office/word/2010/wordprocessingDrawing" xmlns:wp="http://schemas.openxmlformats.org/drawingml/2006/wordprocessingDrawing" xmlns:w10="urn:schemas-microsoft-com:office:word" xmlns:w="http://schemas.openxmlformats.org/wordprocessingml/2006/main" xmlns:w14="http://schemas.microsoft.com/office/word/2010/wordml" xmlns:w15="http://schemas.microsoft.com/office/word/2012/wordml" xmlns:w16cex="http://schemas.microsoft.com/office/word/2018/wordml/cex" xmlns:w16cid="http://schemas.microsoft.com/office/word/2016/wordml/cid" xmlns:w16="http://schemas.microsoft.com/office/word/2018/wordml" xmlns:w16se="http://schemas.microsoft.com/office/word/2015/wordml/symex" xmlns:wpg="http://schemas.microsoft.com/office/word/2010/wordprocessingGroup" xmlns:wpi="http://schemas.microsoft.com/office/word/2010/wordprocessingInk" xmlns:wne="http://schemas.microsoft.com/office/word/2006/wordml" xmlns:wps="http://schemas.microsoft.com/office/word/2010/wordprocessingShape" mc:Ignorable="w14 w15 w16se w16cid w16 w16cex wp14">
   <w:body>
     <w:p>
       <w:pPr>
@@ -104,7 +104,6 @@
             </w:r>
             <w:r>
               <w:rPr>
-                <w:b/>
                 <w:i/>
               </w:rPr>
               <w:t>f</w:t>
@@ -341,8 +340,16 @@
             <w:pPr>
               <w:widowControl w:val="0"/>
               <w:spacing w:line="240" w:lineRule="auto"/>
-            </w:pPr>
-            <w:r>
+              <w:rPr>
+                <w:b/>
+                <w:bCs/>
+              </w:rPr>
+            </w:pPr>
+            <w:r>
+              <w:rPr>
+                <w:b/>
+                <w:bCs/>
+              </w:rPr>
               <w:t>165-68</w:t>
             </w:r>
           </w:p>
@@ -362,9 +369,17 @@
             <w:pPr>
               <w:widowControl w:val="0"/>
               <w:spacing w:line="240" w:lineRule="auto"/>
+              <w:rPr>
+                <w:b/>
+                <w:bCs/>
+              </w:rPr>
             </w:pPr>
             <w:proofErr w:type="spellStart"/>
             <w:r>
+              <w:rPr>
+                <w:b/>
+                <w:bCs/>
+              </w:rPr>
               <w:t>Pno</w:t>
             </w:r>
             <w:proofErr w:type="spellEnd"/>
@@ -385,8 +400,16 @@
             <w:pPr>
               <w:widowControl w:val="0"/>
               <w:spacing w:line="240" w:lineRule="auto"/>
-            </w:pPr>
-            <w:r>
+              <w:rPr>
+                <w:b/>
+                <w:bCs/>
+              </w:rPr>
+            </w:pPr>
+            <w:r>
+              <w:rPr>
+                <w:b/>
+                <w:bCs/>
+              </w:rPr>
               <w:t>Can you clarify what happens with the pedal here?</w:t>
             </w:r>
           </w:p>
@@ -406,9 +429,15 @@
             <w:pPr>
               <w:widowControl w:val="0"/>
               <w:spacing w:line="240" w:lineRule="auto"/>
-            </w:pPr>
-            <w:r>
-              <w:rPr>
+              <w:rPr>
+                <w:b/>
+                <w:bCs/>
+              </w:rPr>
+            </w:pPr>
+            <w:r>
+              <w:rPr>
+                <w:b/>
+                <w:bCs/>
                 <w:color w:val="FF0000"/>
               </w:rPr>
               <w:t>Pedal second half of m166, dry m167. Pedal gets back second half of 168 as written</w:t>
@@ -454,11 +483,9 @@
               <w:widowControl w:val="0"/>
               <w:spacing w:line="240" w:lineRule="auto"/>
             </w:pPr>
-            <w:proofErr w:type="spellStart"/>
             <w:r>
               <w:t>Fl</w:t>
             </w:r>
-            <w:proofErr w:type="spellEnd"/>
           </w:p>
         </w:tc>
         <w:tc>
@@ -852,13 +879,8 @@
               <w:spacing w:line="240" w:lineRule="auto"/>
             </w:pPr>
             <w:r>
-              <w:t xml:space="preserve">Added </w:t>
-            </w:r>
-            <w:proofErr w:type="spellStart"/>
-            <w:r>
-              <w:t>arco</w:t>
-            </w:r>
-            <w:proofErr w:type="spellEnd"/>
+              <w:t>Added arco</w:t>
+            </w:r>
           </w:p>
         </w:tc>
         <w:tc>
@@ -1275,8 +1297,16 @@
             <w:pPr>
               <w:widowControl w:val="0"/>
               <w:spacing w:line="240" w:lineRule="auto"/>
-            </w:pPr>
-            <w:r>
+              <w:rPr>
+                <w:b/>
+                <w:bCs/>
+              </w:rPr>
+            </w:pPr>
+            <w:r>
+              <w:rPr>
+                <w:b/>
+                <w:bCs/>
+              </w:rPr>
               <w:t>223 2+</w:t>
             </w:r>
           </w:p>
@@ -1296,9 +1326,17 @@
             <w:pPr>
               <w:widowControl w:val="0"/>
               <w:spacing w:line="240" w:lineRule="auto"/>
+              <w:rPr>
+                <w:b/>
+                <w:bCs/>
+              </w:rPr>
             </w:pPr>
             <w:proofErr w:type="spellStart"/>
             <w:r>
+              <w:rPr>
+                <w:b/>
+                <w:bCs/>
+              </w:rPr>
               <w:t>Hn</w:t>
             </w:r>
             <w:proofErr w:type="spellEnd"/>
@@ -1319,8 +1357,16 @@
             <w:pPr>
               <w:widowControl w:val="0"/>
               <w:spacing w:line="240" w:lineRule="auto"/>
-            </w:pPr>
-            <w:r>
+              <w:rPr>
+                <w:b/>
+                <w:bCs/>
+              </w:rPr>
+            </w:pPr>
+            <w:r>
+              <w:rPr>
+                <w:b/>
+                <w:bCs/>
+              </w:rPr>
               <w:t>What’s the text on the arrow?</w:t>
             </w:r>
           </w:p>
@@ -1340,9 +1386,15 @@
             <w:pPr>
               <w:widowControl w:val="0"/>
               <w:spacing w:line="240" w:lineRule="auto"/>
-            </w:pPr>
-            <w:r>
-              <w:rPr>
+              <w:rPr>
+                <w:b/>
+                <w:bCs/>
+              </w:rPr>
+            </w:pPr>
+            <w:r>
+              <w:rPr>
+                <w:b/>
+                <w:bCs/>
                 <w:color w:val="FF0000"/>
               </w:rPr>
               <w:t xml:space="preserve">“harm </w:t>
@@ -1350,6 +1402,8 @@
             <w:proofErr w:type="spellStart"/>
             <w:r>
               <w:rPr>
+                <w:b/>
+                <w:bCs/>
                 <w:color w:val="FF0000"/>
               </w:rPr>
               <w:t>gliss</w:t>
@@ -1357,6 +1411,8 @@
             <w:proofErr w:type="spellEnd"/>
             <w:r>
               <w:rPr>
+                <w:b/>
+                <w:bCs/>
                 <w:color w:val="FF0000"/>
               </w:rPr>
               <w:t>”…maybe replace with “rip”</w:t>
@@ -1469,8 +1525,16 @@
             <w:pPr>
               <w:widowControl w:val="0"/>
               <w:spacing w:line="240" w:lineRule="auto"/>
-            </w:pPr>
-            <w:r>
+              <w:rPr>
+                <w:b/>
+                <w:bCs/>
+              </w:rPr>
+            </w:pPr>
+            <w:r>
+              <w:rPr>
+                <w:b/>
+                <w:bCs/>
+              </w:rPr>
               <w:t>240</w:t>
             </w:r>
           </w:p>
@@ -1490,8 +1554,16 @@
             <w:pPr>
               <w:widowControl w:val="0"/>
               <w:spacing w:line="240" w:lineRule="auto"/>
-            </w:pPr>
-            <w:r>
+              <w:rPr>
+                <w:b/>
+                <w:bCs/>
+              </w:rPr>
+            </w:pPr>
+            <w:r>
+              <w:rPr>
+                <w:b/>
+                <w:bCs/>
+              </w:rPr>
               <w:t>Ob, Sax</w:t>
             </w:r>
           </w:p>
@@ -1511,8 +1583,16 @@
             <w:pPr>
               <w:widowControl w:val="0"/>
               <w:spacing w:line="240" w:lineRule="auto"/>
-            </w:pPr>
-            <w:r>
+              <w:rPr>
+                <w:b/>
+                <w:bCs/>
+              </w:rPr>
+            </w:pPr>
+            <w:r>
+              <w:rPr>
+                <w:b/>
+                <w:bCs/>
+              </w:rPr>
               <w:t>Can you check that the chord is spelt correctly?</w:t>
             </w:r>
           </w:p>
@@ -1533,11 +1613,15 @@
               <w:widowControl w:val="0"/>
               <w:spacing w:line="240" w:lineRule="auto"/>
               <w:rPr>
-                <w:color w:val="FF0000"/>
-              </w:rPr>
-            </w:pPr>
-            <w:r>
-              <w:rPr>
+                <w:b/>
+                <w:bCs/>
+                <w:color w:val="FF0000"/>
+              </w:rPr>
+            </w:pPr>
+            <w:r>
+              <w:rPr>
+                <w:b/>
+                <w:bCs/>
                 <w:color w:val="FF0000"/>
               </w:rPr>
               <w:t>From bottom:</w:t>
@@ -1548,82 +1632,86 @@
               <w:widowControl w:val="0"/>
               <w:spacing w:line="240" w:lineRule="auto"/>
               <w:rPr>
-                <w:color w:val="FF0000"/>
-              </w:rPr>
-            </w:pPr>
-          </w:p>
-          <w:p>
-            <w:pPr>
-              <w:widowControl w:val="0"/>
-              <w:spacing w:line="240" w:lineRule="auto"/>
-              <w:rPr>
-                <w:color w:val="FF0000"/>
-              </w:rPr>
-            </w:pPr>
-            <w:r>
-              <w:rPr>
-                <w:color w:val="FF0000"/>
-              </w:rPr>
-              <w:t xml:space="preserve">Sax: Db, </w:t>
+                <w:b/>
+                <w:bCs/>
+                <w:color w:val="FF0000"/>
+              </w:rPr>
+            </w:pPr>
+          </w:p>
+          <w:p>
+            <w:pPr>
+              <w:widowControl w:val="0"/>
+              <w:spacing w:line="240" w:lineRule="auto"/>
+              <w:rPr>
+                <w:b/>
+                <w:bCs/>
+                <w:color w:val="FF0000"/>
+              </w:rPr>
+            </w:pPr>
+            <w:r>
+              <w:rPr>
+                <w:b/>
+                <w:bCs/>
+                <w:color w:val="FF0000"/>
+              </w:rPr>
+              <w:t>Sax: Db, Eb 1/8 sharp, A natural, Db</w:t>
+            </w:r>
+          </w:p>
+          <w:p>
+            <w:pPr>
+              <w:widowControl w:val="0"/>
+              <w:spacing w:line="240" w:lineRule="auto"/>
+              <w:rPr>
+                <w:b/>
+                <w:bCs/>
+                <w:color w:val="FF0000"/>
+              </w:rPr>
+            </w:pPr>
+          </w:p>
+          <w:p>
+            <w:pPr>
+              <w:widowControl w:val="0"/>
+              <w:spacing w:line="240" w:lineRule="auto"/>
+              <w:rPr>
+                <w:b/>
+                <w:bCs/>
+                <w:color w:val="FF0000"/>
+              </w:rPr>
+            </w:pPr>
+            <w:r>
+              <w:rPr>
+                <w:b/>
+                <w:bCs/>
+                <w:color w:val="FF0000"/>
+              </w:rPr>
+              <w:t xml:space="preserve">Oboe: A </w:t>
             </w:r>
             <w:proofErr w:type="spellStart"/>
             <w:r>
               <w:rPr>
-                <w:color w:val="FF0000"/>
-              </w:rPr>
-              <w:t>Eb</w:t>
+                <w:b/>
+                <w:bCs/>
+                <w:color w:val="FF0000"/>
+              </w:rPr>
+              <w:t>nat</w:t>
             </w:r>
             <w:proofErr w:type="spellEnd"/>
             <w:r>
               <w:rPr>
-                <w:color w:val="FF0000"/>
-              </w:rPr>
-              <w:t xml:space="preserve"> 1/8 sharp, A natural, Db</w:t>
-            </w:r>
-          </w:p>
-          <w:p>
-            <w:pPr>
-              <w:widowControl w:val="0"/>
-              <w:spacing w:line="240" w:lineRule="auto"/>
-              <w:rPr>
-                <w:color w:val="FF0000"/>
-              </w:rPr>
-            </w:pPr>
-          </w:p>
-          <w:p>
-            <w:pPr>
-              <w:widowControl w:val="0"/>
-              <w:spacing w:line="240" w:lineRule="auto"/>
-              <w:rPr>
-                <w:color w:val="FF0000"/>
-              </w:rPr>
-            </w:pPr>
-            <w:r>
-              <w:rPr>
-                <w:color w:val="FF0000"/>
-              </w:rPr>
-              <w:t xml:space="preserve">Oboe: A </w:t>
-            </w:r>
-            <w:proofErr w:type="spellStart"/>
-            <w:r>
-              <w:rPr>
-                <w:color w:val="FF0000"/>
-              </w:rPr>
-              <w:t>nat</w:t>
-            </w:r>
-            <w:proofErr w:type="spellEnd"/>
-            <w:r>
-              <w:rPr>
-                <w:color w:val="FF0000"/>
-              </w:rPr>
-              <w:t xml:space="preserve">, C 1/8 sharp, F# 1/8 sharp, A ¼ flat + 1/8 flat, B </w:t>
-            </w:r>
-            <w:r>
-              <w:rPr>
+                <w:b/>
+                <w:bCs/>
+                <w:color w:val="FF0000"/>
+              </w:rPr>
+              <w:t xml:space="preserve">, C 1/8 sharp, F# 1/8 sharp, </w:t>
+            </w:r>
+            <w:r>
+              <w:rPr>
+                <w:b/>
+                <w:bCs/>
                 <w:color w:val="FF0000"/>
               </w:rPr>
               <w:lastRenderedPageBreak/>
-              <w:t>natural, E ¼ flat ALL MUST BE 8va (add 8va sign)</w:t>
+              <w:t>A ¼ flat + 1/8 flat, B natural, E ¼ flat ALL MUST BE 8va (add 8va sign)</w:t>
             </w:r>
           </w:p>
         </w:tc>
@@ -1644,8 +1732,16 @@
             <w:pPr>
               <w:widowControl w:val="0"/>
               <w:spacing w:line="240" w:lineRule="auto"/>
-            </w:pPr>
-            <w:r>
+              <w:rPr>
+                <w:b/>
+                <w:bCs/>
+              </w:rPr>
+            </w:pPr>
+            <w:r>
+              <w:rPr>
+                <w:b/>
+                <w:bCs/>
+              </w:rPr>
               <w:lastRenderedPageBreak/>
               <w:t>244-45</w:t>
             </w:r>
@@ -1666,8 +1762,16 @@
             <w:pPr>
               <w:widowControl w:val="0"/>
               <w:spacing w:line="240" w:lineRule="auto"/>
-            </w:pPr>
-            <w:r>
+              <w:rPr>
+                <w:b/>
+                <w:bCs/>
+              </w:rPr>
+            </w:pPr>
+            <w:r>
+              <w:rPr>
+                <w:b/>
+                <w:bCs/>
+              </w:rPr>
               <w:t>Time Sig</w:t>
             </w:r>
           </w:p>
@@ -1687,8 +1791,16 @@
             <w:pPr>
               <w:widowControl w:val="0"/>
               <w:spacing w:line="240" w:lineRule="auto"/>
-            </w:pPr>
-            <w:r>
+              <w:rPr>
+                <w:b/>
+                <w:bCs/>
+              </w:rPr>
+            </w:pPr>
+            <w:r>
+              <w:rPr>
+                <w:b/>
+                <w:bCs/>
+              </w:rPr>
               <w:t xml:space="preserve">You noted a possible different combination - do you want to continue that? I have left out the notes in the piano/harp first. </w:t>
             </w:r>
           </w:p>
@@ -1708,9 +1820,15 @@
             <w:pPr>
               <w:widowControl w:val="0"/>
               <w:spacing w:line="240" w:lineRule="auto"/>
-            </w:pPr>
-            <w:r>
-              <w:rPr>
+              <w:rPr>
+                <w:b/>
+                <w:bCs/>
+              </w:rPr>
+            </w:pPr>
+            <w:r>
+              <w:rPr>
+                <w:b/>
+                <w:bCs/>
                 <w:color w:val="FF0000"/>
               </w:rPr>
               <w:t xml:space="preserve">YES, </w:t>
@@ -1718,6 +1836,8 @@
             <w:proofErr w:type="spellStart"/>
             <w:r>
               <w:rPr>
+                <w:b/>
+                <w:bCs/>
                 <w:color w:val="FF0000"/>
               </w:rPr>
               <w:t>lets</w:t>
@@ -1725,40 +1845,34 @@
             <w:proofErr w:type="spellEnd"/>
             <w:r>
               <w:rPr>
-                <w:color w:val="FF0000"/>
-              </w:rPr>
-              <w:t xml:space="preserve"> do it…</w:t>
+                <w:b/>
+                <w:bCs/>
+                <w:color w:val="FF0000"/>
+              </w:rPr>
+              <w:t xml:space="preserve"> do it…it will be easier to use 4/4s </w:t>
             </w:r>
             <w:proofErr w:type="spellStart"/>
             <w:r>
               <w:rPr>
-                <w:color w:val="FF0000"/>
-              </w:rPr>
-              <w:t>it</w:t>
+                <w:b/>
+                <w:bCs/>
+                <w:color w:val="FF0000"/>
+              </w:rPr>
+              <w:t>etc</w:t>
             </w:r>
             <w:proofErr w:type="spellEnd"/>
             <w:r>
               <w:rPr>
-                <w:color w:val="FF0000"/>
-              </w:rPr>
-              <w:t xml:space="preserve"> will be easier to use 4/4s </w:t>
-            </w:r>
-            <w:proofErr w:type="spellStart"/>
-            <w:r>
-              <w:rPr>
-                <w:color w:val="FF0000"/>
-              </w:rPr>
-              <w:t>etc</w:t>
-            </w:r>
-            <w:proofErr w:type="spellEnd"/>
-            <w:r>
-              <w:rPr>
+                <w:b/>
+                <w:bCs/>
                 <w:color w:val="FF0000"/>
               </w:rPr>
               <w:t>, since piano and harp material is most important</w:t>
             </w:r>
             <w:r>
               <w:rPr>
+                <w:b/>
+                <w:bCs/>
                 <w:color w:val="FF0000"/>
               </w:rPr>
               <w:t>. Thanks</w:t>
@@ -1782,8 +1896,16 @@
             <w:pPr>
               <w:widowControl w:val="0"/>
               <w:spacing w:line="240" w:lineRule="auto"/>
-            </w:pPr>
-            <w:r>
+              <w:rPr>
+                <w:b/>
+                <w:bCs/>
+              </w:rPr>
+            </w:pPr>
+            <w:r>
+              <w:rPr>
+                <w:b/>
+                <w:bCs/>
+              </w:rPr>
               <w:t>249</w:t>
             </w:r>
           </w:p>
@@ -1803,8 +1925,16 @@
             <w:pPr>
               <w:widowControl w:val="0"/>
               <w:spacing w:line="240" w:lineRule="auto"/>
-            </w:pPr>
-            <w:r>
+              <w:rPr>
+                <w:b/>
+                <w:bCs/>
+              </w:rPr>
+            </w:pPr>
+            <w:r>
+              <w:rPr>
+                <w:b/>
+                <w:bCs/>
+              </w:rPr>
               <w:t>Ob</w:t>
             </w:r>
           </w:p>
@@ -1824,8 +1954,16 @@
             <w:pPr>
               <w:widowControl w:val="0"/>
               <w:spacing w:line="240" w:lineRule="auto"/>
-            </w:pPr>
-            <w:r>
+              <w:rPr>
+                <w:b/>
+                <w:bCs/>
+              </w:rPr>
+            </w:pPr>
+            <w:r>
+              <w:rPr>
+                <w:b/>
+                <w:bCs/>
+              </w:rPr>
               <w:t>What does the B/A mean?</w:t>
             </w:r>
           </w:p>
@@ -1845,9 +1983,15 @@
             <w:pPr>
               <w:widowControl w:val="0"/>
               <w:spacing w:line="240" w:lineRule="auto"/>
-            </w:pPr>
-            <w:r>
-              <w:rPr>
+              <w:rPr>
+                <w:b/>
+                <w:bCs/>
+              </w:rPr>
+            </w:pPr>
+            <w:r>
+              <w:rPr>
+                <w:b/>
+                <w:bCs/>
                 <w:color w:val="FF0000"/>
               </w:rPr>
               <w:t xml:space="preserve">It is 8va for </w:t>
@@ -1855,6 +1999,8 @@
             <w:proofErr w:type="spellStart"/>
             <w:r>
               <w:rPr>
+                <w:b/>
+                <w:bCs/>
                 <w:color w:val="FF0000"/>
               </w:rPr>
               <w:t>multiphonic</w:t>
@@ -1879,8 +2025,16 @@
             <w:pPr>
               <w:widowControl w:val="0"/>
               <w:spacing w:line="240" w:lineRule="auto"/>
-            </w:pPr>
-            <w:r>
+              <w:rPr>
+                <w:b/>
+                <w:bCs/>
+              </w:rPr>
+            </w:pPr>
+            <w:r>
+              <w:rPr>
+                <w:b/>
+                <w:bCs/>
+              </w:rPr>
               <w:t>254</w:t>
             </w:r>
           </w:p>
@@ -1900,9 +2054,17 @@
             <w:pPr>
               <w:widowControl w:val="0"/>
               <w:spacing w:line="240" w:lineRule="auto"/>
+              <w:rPr>
+                <w:b/>
+                <w:bCs/>
+              </w:rPr>
             </w:pPr>
             <w:proofErr w:type="spellStart"/>
             <w:r>
+              <w:rPr>
+                <w:b/>
+                <w:bCs/>
+              </w:rPr>
               <w:t>Pno</w:t>
             </w:r>
             <w:proofErr w:type="spellEnd"/>
@@ -1923,8 +2085,16 @@
             <w:pPr>
               <w:widowControl w:val="0"/>
               <w:spacing w:line="240" w:lineRule="auto"/>
-            </w:pPr>
-            <w:r>
+              <w:rPr>
+                <w:b/>
+                <w:bCs/>
+              </w:rPr>
+            </w:pPr>
+            <w:r>
+              <w:rPr>
+                <w:b/>
+                <w:bCs/>
+              </w:rPr>
               <w:t>Moved G natural to LH, unless you intend it to be rolled anyway?</w:t>
             </w:r>
           </w:p>
@@ -1944,9 +2114,15 @@
             <w:pPr>
               <w:widowControl w:val="0"/>
               <w:spacing w:line="240" w:lineRule="auto"/>
-            </w:pPr>
-            <w:r>
-              <w:rPr>
+              <w:rPr>
+                <w:b/>
+                <w:bCs/>
+              </w:rPr>
+            </w:pPr>
+            <w:r>
+              <w:rPr>
+                <w:b/>
+                <w:bCs/>
                 <w:color w:val="FF0000"/>
               </w:rPr>
               <w:t>thanks</w:t>
@@ -1970,8 +2146,16 @@
             <w:pPr>
               <w:widowControl w:val="0"/>
               <w:spacing w:line="240" w:lineRule="auto"/>
-            </w:pPr>
-            <w:r>
+              <w:rPr>
+                <w:b/>
+                <w:bCs/>
+              </w:rPr>
+            </w:pPr>
+            <w:r>
+              <w:rPr>
+                <w:b/>
+                <w:bCs/>
+              </w:rPr>
               <w:t>255</w:t>
             </w:r>
           </w:p>
@@ -1991,9 +2175,17 @@
             <w:pPr>
               <w:widowControl w:val="0"/>
               <w:spacing w:line="240" w:lineRule="auto"/>
+              <w:rPr>
+                <w:b/>
+                <w:bCs/>
+              </w:rPr>
             </w:pPr>
             <w:proofErr w:type="spellStart"/>
             <w:r>
+              <w:rPr>
+                <w:b/>
+                <w:bCs/>
+              </w:rPr>
               <w:t>Hn</w:t>
             </w:r>
             <w:proofErr w:type="spellEnd"/>
@@ -2014,8 +2206,16 @@
             <w:pPr>
               <w:widowControl w:val="0"/>
               <w:spacing w:line="240" w:lineRule="auto"/>
-            </w:pPr>
-            <w:r>
+              <w:rPr>
+                <w:b/>
+                <w:bCs/>
+              </w:rPr>
+            </w:pPr>
+            <w:r>
+              <w:rPr>
+                <w:b/>
+                <w:bCs/>
+              </w:rPr>
               <w:t>Can’t read all the text. Also this is in bass clef?</w:t>
             </w:r>
           </w:p>
@@ -2035,9 +2235,15 @@
             <w:pPr>
               <w:widowControl w:val="0"/>
               <w:spacing w:line="240" w:lineRule="auto"/>
-            </w:pPr>
-            <w:r>
-              <w:rPr>
+              <w:rPr>
+                <w:b/>
+                <w:bCs/>
+              </w:rPr>
+            </w:pPr>
+            <w:r>
+              <w:rPr>
+                <w:b/>
+                <w:bCs/>
                 <w:color w:val="FF0000"/>
               </w:rPr>
               <w:t xml:space="preserve">Ignore what it reads and write “slap”, keep it G </w:t>
@@ -2045,6 +2251,8 @@
             <w:proofErr w:type="spellStart"/>
             <w:r>
               <w:rPr>
+                <w:b/>
+                <w:bCs/>
                 <w:color w:val="FF0000"/>
               </w:rPr>
               <w:t>nat</w:t>
@@ -2052,6 +2260,8 @@
             <w:proofErr w:type="spellEnd"/>
             <w:r>
               <w:rPr>
+                <w:b/>
+                <w:bCs/>
                 <w:color w:val="FF0000"/>
               </w:rPr>
               <w:t xml:space="preserve"> (add </w:t>
@@ -2059,6 +2269,8 @@
             <w:proofErr w:type="spellStart"/>
             <w:r>
               <w:rPr>
+                <w:b/>
+                <w:bCs/>
                 <w:color w:val="FF0000"/>
               </w:rPr>
               <w:t>nat</w:t>
@@ -2066,6 +2278,8 @@
             <w:proofErr w:type="spellEnd"/>
             <w:r>
               <w:rPr>
+                <w:b/>
+                <w:bCs/>
                 <w:color w:val="FF0000"/>
               </w:rPr>
               <w:t xml:space="preserve"> sign) and add Bartok </w:t>
@@ -2073,6 +2287,8 @@
             <w:proofErr w:type="spellStart"/>
             <w:r>
               <w:rPr>
+                <w:b/>
+                <w:bCs/>
                 <w:color w:val="FF0000"/>
               </w:rPr>
               <w:t>pizz</w:t>
@@ -2080,6 +2296,8 @@
             <w:proofErr w:type="spellEnd"/>
             <w:r>
               <w:rPr>
+                <w:b/>
+                <w:bCs/>
                 <w:color w:val="FF0000"/>
               </w:rPr>
               <w:t xml:space="preserve"> symbol above </w:t>
@@ -2103,8 +2321,16 @@
             <w:pPr>
               <w:widowControl w:val="0"/>
               <w:spacing w:line="240" w:lineRule="auto"/>
-            </w:pPr>
-            <w:r>
+              <w:rPr>
+                <w:b/>
+                <w:bCs/>
+              </w:rPr>
+            </w:pPr>
+            <w:r>
+              <w:rPr>
+                <w:b/>
+                <w:bCs/>
+              </w:rPr>
               <w:t>256 2’</w:t>
             </w:r>
           </w:p>
@@ -2124,8 +2350,16 @@
             <w:pPr>
               <w:widowControl w:val="0"/>
               <w:spacing w:line="240" w:lineRule="auto"/>
-            </w:pPr>
-            <w:r>
+              <w:rPr>
+                <w:b/>
+                <w:bCs/>
+              </w:rPr>
+            </w:pPr>
+            <w:r>
+              <w:rPr>
+                <w:b/>
+                <w:bCs/>
+              </w:rPr>
               <w:t>Perc. II</w:t>
             </w:r>
           </w:p>
@@ -2145,8 +2379,16 @@
             <w:pPr>
               <w:widowControl w:val="0"/>
               <w:spacing w:line="240" w:lineRule="auto"/>
-            </w:pPr>
-            <w:r>
+              <w:rPr>
+                <w:b/>
+                <w:bCs/>
+              </w:rPr>
+            </w:pPr>
+            <w:r>
+              <w:rPr>
+                <w:b/>
+                <w:bCs/>
+              </w:rPr>
               <w:t>We added accent.</w:t>
             </w:r>
           </w:p>
@@ -2166,9 +2408,15 @@
             <w:pPr>
               <w:widowControl w:val="0"/>
               <w:spacing w:line="240" w:lineRule="auto"/>
-            </w:pPr>
-            <w:r>
-              <w:rPr>
+              <w:rPr>
+                <w:b/>
+                <w:bCs/>
+              </w:rPr>
+            </w:pPr>
+            <w:r>
+              <w:rPr>
+                <w:b/>
+                <w:bCs/>
                 <w:color w:val="FF0000"/>
               </w:rPr>
               <w:t>thanks</w:t>
@@ -2195,8 +2443,16 @@
             <w:pPr>
               <w:widowControl w:val="0"/>
               <w:spacing w:line="240" w:lineRule="auto"/>
-            </w:pPr>
-            <w:r>
+              <w:rPr>
+                <w:b/>
+                <w:bCs/>
+              </w:rPr>
+            </w:pPr>
+            <w:r>
+              <w:rPr>
+                <w:b/>
+                <w:bCs/>
+              </w:rPr>
               <w:t>270</w:t>
             </w:r>
           </w:p>
@@ -2216,12 +2472,18 @@
             <w:pPr>
               <w:widowControl w:val="0"/>
               <w:spacing w:line="240" w:lineRule="auto"/>
-            </w:pPr>
-            <w:proofErr w:type="spellStart"/>
-            <w:r>
+              <w:rPr>
+                <w:b/>
+                <w:bCs/>
+              </w:rPr>
+            </w:pPr>
+            <w:r>
+              <w:rPr>
+                <w:b/>
+                <w:bCs/>
+              </w:rPr>
               <w:t>Hp</w:t>
             </w:r>
-            <w:proofErr w:type="spellEnd"/>
           </w:p>
         </w:tc>
         <w:tc>
@@ -2239,8 +2501,16 @@
             <w:pPr>
               <w:widowControl w:val="0"/>
               <w:spacing w:line="240" w:lineRule="auto"/>
-            </w:pPr>
-            <w:r>
+              <w:rPr>
+                <w:b/>
+                <w:bCs/>
+              </w:rPr>
+            </w:pPr>
+            <w:r>
+              <w:rPr>
+                <w:b/>
+                <w:bCs/>
+              </w:rPr>
               <w:t xml:space="preserve">There is a G half sharp and G half flat in the same chord - will need to change one of these notes to something else and plan a tuning change before. </w:t>
             </w:r>
           </w:p>
@@ -2260,9 +2530,15 @@
             <w:pPr>
               <w:widowControl w:val="0"/>
               <w:spacing w:line="240" w:lineRule="auto"/>
-            </w:pPr>
-            <w:r>
-              <w:rPr>
+              <w:rPr>
+                <w:b/>
+                <w:bCs/>
+              </w:rPr>
+            </w:pPr>
+            <w:r>
+              <w:rPr>
+                <w:b/>
+                <w:bCs/>
                 <w:color w:val="FF0000"/>
               </w:rPr>
               <w:t>Keep G1/4 flat</w:t>
@@ -2286,8 +2562,16 @@
             <w:pPr>
               <w:widowControl w:val="0"/>
               <w:spacing w:line="240" w:lineRule="auto"/>
-            </w:pPr>
-            <w:r>
+              <w:rPr>
+                <w:b/>
+                <w:bCs/>
+              </w:rPr>
+            </w:pPr>
+            <w:r>
+              <w:rPr>
+                <w:b/>
+                <w:bCs/>
+              </w:rPr>
               <w:t>280</w:t>
             </w:r>
           </w:p>
@@ -2307,9 +2591,17 @@
             <w:pPr>
               <w:widowControl w:val="0"/>
               <w:spacing w:line="240" w:lineRule="auto"/>
+              <w:rPr>
+                <w:b/>
+                <w:bCs/>
+              </w:rPr>
             </w:pPr>
             <w:proofErr w:type="spellStart"/>
             <w:r>
+              <w:rPr>
+                <w:b/>
+                <w:bCs/>
+              </w:rPr>
               <w:t>Pno</w:t>
             </w:r>
             <w:proofErr w:type="spellEnd"/>
@@ -2330,8 +2622,16 @@
             <w:pPr>
               <w:widowControl w:val="0"/>
               <w:spacing w:line="240" w:lineRule="auto"/>
-            </w:pPr>
-            <w:r>
+              <w:rPr>
+                <w:b/>
+                <w:bCs/>
+              </w:rPr>
+            </w:pPr>
+            <w:r>
+              <w:rPr>
+                <w:b/>
+                <w:bCs/>
+              </w:rPr>
               <w:t>RH switch back to treble clef?</w:t>
             </w:r>
           </w:p>
@@ -2351,9 +2651,15 @@
             <w:pPr>
               <w:widowControl w:val="0"/>
               <w:spacing w:line="240" w:lineRule="auto"/>
-            </w:pPr>
-            <w:r>
-              <w:rPr>
+              <w:rPr>
+                <w:b/>
+                <w:bCs/>
+              </w:rPr>
+            </w:pPr>
+            <w:r>
+              <w:rPr>
+                <w:b/>
+                <w:bCs/>
                 <w:color w:val="FF0000"/>
               </w:rPr>
               <w:t>YES</w:t>
@@ -2377,8 +2683,16 @@
             <w:pPr>
               <w:widowControl w:val="0"/>
               <w:spacing w:line="240" w:lineRule="auto"/>
-            </w:pPr>
-            <w:r>
+              <w:rPr>
+                <w:b/>
+                <w:bCs/>
+              </w:rPr>
+            </w:pPr>
+            <w:r>
+              <w:rPr>
+                <w:b/>
+                <w:bCs/>
+              </w:rPr>
               <w:t>282 2’</w:t>
             </w:r>
           </w:p>
@@ -2398,9 +2712,17 @@
             <w:pPr>
               <w:widowControl w:val="0"/>
               <w:spacing w:line="240" w:lineRule="auto"/>
+              <w:rPr>
+                <w:b/>
+                <w:bCs/>
+              </w:rPr>
             </w:pPr>
             <w:proofErr w:type="spellStart"/>
             <w:r>
+              <w:rPr>
+                <w:b/>
+                <w:bCs/>
+              </w:rPr>
               <w:t>Pno</w:t>
             </w:r>
             <w:proofErr w:type="spellEnd"/>
@@ -2421,8 +2743,16 @@
             <w:pPr>
               <w:widowControl w:val="0"/>
               <w:spacing w:line="240" w:lineRule="auto"/>
-            </w:pPr>
-            <w:r>
+              <w:rPr>
+                <w:b/>
+                <w:bCs/>
+              </w:rPr>
+            </w:pPr>
+            <w:r>
+              <w:rPr>
+                <w:b/>
+                <w:bCs/>
+              </w:rPr>
               <w:t xml:space="preserve">Moved F#3 to RH. </w:t>
             </w:r>
           </w:p>
@@ -2442,9 +2772,15 @@
             <w:pPr>
               <w:widowControl w:val="0"/>
               <w:spacing w:line="240" w:lineRule="auto"/>
-            </w:pPr>
-            <w:r>
-              <w:rPr>
+              <w:rPr>
+                <w:b/>
+                <w:bCs/>
+              </w:rPr>
+            </w:pPr>
+            <w:r>
+              <w:rPr>
+                <w:b/>
+                <w:bCs/>
                 <w:color w:val="FF0000"/>
               </w:rPr>
               <w:t>thanks</w:t>
@@ -2468,8 +2804,16 @@
             <w:pPr>
               <w:widowControl w:val="0"/>
               <w:spacing w:line="240" w:lineRule="auto"/>
-            </w:pPr>
-            <w:r>
+              <w:rPr>
+                <w:b/>
+                <w:bCs/>
+              </w:rPr>
+            </w:pPr>
+            <w:r>
+              <w:rPr>
+                <w:b/>
+                <w:bCs/>
+              </w:rPr>
               <w:t>288</w:t>
             </w:r>
           </w:p>
@@ -2489,8 +2833,16 @@
             <w:pPr>
               <w:widowControl w:val="0"/>
               <w:spacing w:line="240" w:lineRule="auto"/>
-            </w:pPr>
-            <w:r>
+              <w:rPr>
+                <w:b/>
+                <w:bCs/>
+              </w:rPr>
+            </w:pPr>
+            <w:r>
+              <w:rPr>
+                <w:b/>
+                <w:bCs/>
+              </w:rPr>
               <w:t>All</w:t>
             </w:r>
           </w:p>
@@ -2510,8 +2862,16 @@
             <w:pPr>
               <w:widowControl w:val="0"/>
               <w:spacing w:line="240" w:lineRule="auto"/>
-            </w:pPr>
-            <w:r>
+              <w:rPr>
+                <w:b/>
+                <w:bCs/>
+              </w:rPr>
+            </w:pPr>
+            <w:r>
+              <w:rPr>
+                <w:b/>
+                <w:bCs/>
+              </w:rPr>
               <w:t>Check time signature - 4/4 or ¾?</w:t>
             </w:r>
           </w:p>
@@ -2531,9 +2891,15 @@
             <w:pPr>
               <w:widowControl w:val="0"/>
               <w:spacing w:line="240" w:lineRule="auto"/>
-            </w:pPr>
-            <w:r>
-              <w:rPr>
+              <w:rPr>
+                <w:b/>
+                <w:bCs/>
+              </w:rPr>
+            </w:pPr>
+            <w:r>
+              <w:rPr>
+                <w:b/>
+                <w:bCs/>
                 <w:color w:val="FF0000"/>
               </w:rPr>
               <w:t>4/4 – adjust rests and make string whole notes</w:t>
@@ -2557,8 +2923,16 @@
             <w:pPr>
               <w:widowControl w:val="0"/>
               <w:spacing w:line="240" w:lineRule="auto"/>
-            </w:pPr>
-            <w:r>
+              <w:rPr>
+                <w:b/>
+                <w:bCs/>
+              </w:rPr>
+            </w:pPr>
+            <w:r>
+              <w:rPr>
+                <w:b/>
+                <w:bCs/>
+              </w:rPr>
               <w:t>305</w:t>
             </w:r>
           </w:p>
@@ -2578,8 +2952,16 @@
             <w:pPr>
               <w:widowControl w:val="0"/>
               <w:spacing w:line="240" w:lineRule="auto"/>
-            </w:pPr>
-            <w:r>
+              <w:rPr>
+                <w:b/>
+                <w:bCs/>
+              </w:rPr>
+            </w:pPr>
+            <w:r>
+              <w:rPr>
+                <w:b/>
+                <w:bCs/>
+              </w:rPr>
               <w:t>All</w:t>
             </w:r>
           </w:p>
@@ -2599,8 +2981,16 @@
             <w:pPr>
               <w:widowControl w:val="0"/>
               <w:spacing w:line="240" w:lineRule="auto"/>
-            </w:pPr>
-            <w:r>
+              <w:rPr>
+                <w:b/>
+                <w:bCs/>
+              </w:rPr>
+            </w:pPr>
+            <w:r>
+              <w:rPr>
+                <w:b/>
+                <w:bCs/>
+              </w:rPr>
               <w:t>You used ¾, but is it 12/16?</w:t>
             </w:r>
           </w:p>
@@ -2620,9 +3010,15 @@
             <w:pPr>
               <w:widowControl w:val="0"/>
               <w:spacing w:line="240" w:lineRule="auto"/>
-            </w:pPr>
-            <w:r>
-              <w:rPr>
+              <w:rPr>
+                <w:b/>
+                <w:bCs/>
+              </w:rPr>
+            </w:pPr>
+            <w:r>
+              <w:rPr>
+                <w:b/>
+                <w:bCs/>
                 <w:color w:val="FF0000"/>
               </w:rPr>
               <w:t>Use 12/16 only</w:t>
@@ -2646,8 +3042,16 @@
             <w:pPr>
               <w:widowControl w:val="0"/>
               <w:spacing w:line="240" w:lineRule="auto"/>
-            </w:pPr>
-            <w:r>
+              <w:rPr>
+                <w:b/>
+                <w:bCs/>
+              </w:rPr>
+            </w:pPr>
+            <w:r>
+              <w:rPr>
+                <w:b/>
+                <w:bCs/>
+              </w:rPr>
               <w:t>322</w:t>
             </w:r>
           </w:p>
@@ -2667,8 +3071,16 @@
             <w:pPr>
               <w:widowControl w:val="0"/>
               <w:spacing w:line="240" w:lineRule="auto"/>
-            </w:pPr>
-            <w:r>
+              <w:rPr>
+                <w:b/>
+                <w:bCs/>
+              </w:rPr>
+            </w:pPr>
+            <w:r>
+              <w:rPr>
+                <w:b/>
+                <w:bCs/>
+              </w:rPr>
               <w:t>Perc I</w:t>
             </w:r>
           </w:p>
@@ -2688,8 +3100,16 @@
             <w:pPr>
               <w:widowControl w:val="0"/>
               <w:spacing w:line="240" w:lineRule="auto"/>
-            </w:pPr>
-            <w:r>
+              <w:rPr>
+                <w:b/>
+                <w:bCs/>
+              </w:rPr>
+            </w:pPr>
+            <w:r>
+              <w:rPr>
+                <w:b/>
+                <w:bCs/>
+              </w:rPr>
               <w:t>Upper voice doesn’t have dynamics can you clarify for this section?</w:t>
             </w:r>
           </w:p>
@@ -2709,9 +3129,15 @@
             <w:pPr>
               <w:widowControl w:val="0"/>
               <w:spacing w:line="240" w:lineRule="auto"/>
-            </w:pPr>
-            <w:r>
-              <w:rPr>
+              <w:rPr>
+                <w:b/>
+                <w:bCs/>
+              </w:rPr>
+            </w:pPr>
+            <w:r>
+              <w:rPr>
+                <w:b/>
+                <w:bCs/>
                 <w:color w:val="FF0000"/>
               </w:rPr>
               <w:t>Should be all “f”, except for moments of ricochet-like repetitions which should have (f)&gt;p (or (f)&gt;pp)…bottom staff transition from 322-323 missing &gt;</w:t>
@@ -2735,8 +3161,17 @@
             <w:pPr>
               <w:widowControl w:val="0"/>
               <w:spacing w:line="240" w:lineRule="auto"/>
-            </w:pPr>
-            <w:r>
+              <w:rPr>
+                <w:b/>
+                <w:bCs/>
+              </w:rPr>
+            </w:pPr>
+            <w:r>
+              <w:rPr>
+                <w:b/>
+                <w:bCs/>
+              </w:rPr>
+              <w:lastRenderedPageBreak/>
               <w:t>325-326</w:t>
             </w:r>
           </w:p>
@@ -2756,8 +3191,16 @@
             <w:pPr>
               <w:widowControl w:val="0"/>
               <w:spacing w:line="240" w:lineRule="auto"/>
-            </w:pPr>
-            <w:r>
+              <w:rPr>
+                <w:b/>
+                <w:bCs/>
+              </w:rPr>
+            </w:pPr>
+            <w:r>
+              <w:rPr>
+                <w:b/>
+                <w:bCs/>
+              </w:rPr>
               <w:t>Ob</w:t>
             </w:r>
           </w:p>
@@ -2777,21 +3220,38 @@
             <w:pPr>
               <w:widowControl w:val="0"/>
               <w:spacing w:line="240" w:lineRule="auto"/>
-            </w:pPr>
-            <w:r>
+              <w:rPr>
+                <w:b/>
+                <w:bCs/>
+              </w:rPr>
+            </w:pPr>
+            <w:r>
+              <w:rPr>
+                <w:b/>
+                <w:bCs/>
+              </w:rPr>
               <w:t xml:space="preserve">Add </w:t>
             </w:r>
             <w:proofErr w:type="spellStart"/>
             <w:r>
+              <w:rPr>
+                <w:b/>
+                <w:bCs/>
+              </w:rPr>
               <w:t>cresc</w:t>
             </w:r>
             <w:proofErr w:type="spellEnd"/>
             <w:r>
+              <w:rPr>
+                <w:b/>
+                <w:bCs/>
+              </w:rPr>
               <w:t xml:space="preserve">. To </w:t>
             </w:r>
             <w:r>
               <w:rPr>
                 <w:b/>
+                <w:bCs/>
                 <w:i/>
               </w:rPr>
               <w:t>f</w:t>
@@ -2813,9 +3273,15 @@
             <w:pPr>
               <w:widowControl w:val="0"/>
               <w:spacing w:line="240" w:lineRule="auto"/>
-            </w:pPr>
-            <w:r>
-              <w:rPr>
+              <w:rPr>
+                <w:b/>
+                <w:bCs/>
+              </w:rPr>
+            </w:pPr>
+            <w:r>
+              <w:rPr>
+                <w:b/>
+                <w:bCs/>
                 <w:color w:val="FF0000"/>
               </w:rPr>
               <w:t>thanks</w:t>
@@ -2839,8 +3305,16 @@
             <w:pPr>
               <w:widowControl w:val="0"/>
               <w:spacing w:line="240" w:lineRule="auto"/>
-            </w:pPr>
-            <w:r>
+              <w:rPr>
+                <w:b/>
+                <w:bCs/>
+              </w:rPr>
+            </w:pPr>
+            <w:r>
+              <w:rPr>
+                <w:b/>
+                <w:bCs/>
+              </w:rPr>
               <w:t>329</w:t>
             </w:r>
           </w:p>
@@ -2860,8 +3334,16 @@
             <w:pPr>
               <w:widowControl w:val="0"/>
               <w:spacing w:line="240" w:lineRule="auto"/>
-            </w:pPr>
-            <w:r>
+              <w:rPr>
+                <w:b/>
+                <w:bCs/>
+              </w:rPr>
+            </w:pPr>
+            <w:r>
+              <w:rPr>
+                <w:b/>
+                <w:bCs/>
+              </w:rPr>
               <w:t>Perc. I</w:t>
             </w:r>
           </w:p>
@@ -2881,20 +3363,32 @@
             <w:pPr>
               <w:widowControl w:val="0"/>
               <w:spacing w:line="240" w:lineRule="auto"/>
-            </w:pPr>
-            <w:r>
-              <w:t xml:space="preserve">Bottom voice - you usually have the </w:t>
-            </w:r>
-            <w:r>
-              <w:lastRenderedPageBreak/>
-              <w:t xml:space="preserve">first note accent only, no staccato, but here have staccato. Should I remove the </w:t>
+              <w:rPr>
+                <w:b/>
+                <w:bCs/>
+              </w:rPr>
+            </w:pPr>
+            <w:r>
+              <w:rPr>
+                <w:b/>
+                <w:bCs/>
+              </w:rPr>
+              <w:t xml:space="preserve">Bottom voice - you usually have the first note accent only, no staccato, but here have staccato. Should I remove the </w:t>
             </w:r>
             <w:proofErr w:type="spellStart"/>
             <w:r>
+              <w:rPr>
+                <w:b/>
+                <w:bCs/>
+              </w:rPr>
               <w:t>stacc</w:t>
             </w:r>
             <w:proofErr w:type="spellEnd"/>
             <w:r>
+              <w:rPr>
+                <w:b/>
+                <w:bCs/>
+              </w:rPr>
               <w:t>?</w:t>
             </w:r>
           </w:p>
@@ -2914,12 +3408,17 @@
             <w:pPr>
               <w:widowControl w:val="0"/>
               <w:spacing w:line="240" w:lineRule="auto"/>
-            </w:pPr>
-            <w:r>
-              <w:rPr>
-                <w:color w:val="FF0000"/>
-              </w:rPr>
-              <w:lastRenderedPageBreak/>
+              <w:rPr>
+                <w:b/>
+                <w:bCs/>
+              </w:rPr>
+            </w:pPr>
+            <w:r>
+              <w:rPr>
+                <w:b/>
+                <w:bCs/>
+                <w:color w:val="FF0000"/>
+              </w:rPr>
               <w:t>No need</w:t>
             </w:r>
           </w:p>
@@ -2941,9 +3440,16 @@
             <w:pPr>
               <w:widowControl w:val="0"/>
               <w:spacing w:line="240" w:lineRule="auto"/>
-            </w:pPr>
-            <w:r>
-              <w:lastRenderedPageBreak/>
+              <w:rPr>
+                <w:b/>
+                <w:bCs/>
+              </w:rPr>
+            </w:pPr>
+            <w:r>
+              <w:rPr>
+                <w:b/>
+                <w:bCs/>
+              </w:rPr>
               <w:t>334 3’</w:t>
             </w:r>
           </w:p>
@@ -2963,13 +3469,25 @@
             <w:pPr>
               <w:widowControl w:val="0"/>
               <w:spacing w:line="240" w:lineRule="auto"/>
+              <w:rPr>
+                <w:b/>
+                <w:bCs/>
+              </w:rPr>
             </w:pPr>
             <w:proofErr w:type="spellStart"/>
             <w:r>
+              <w:rPr>
+                <w:b/>
+                <w:bCs/>
+              </w:rPr>
               <w:t>Sx</w:t>
             </w:r>
             <w:proofErr w:type="spellEnd"/>
             <w:r>
+              <w:rPr>
+                <w:b/>
+                <w:bCs/>
+              </w:rPr>
               <w:t>.</w:t>
             </w:r>
           </w:p>
@@ -2989,8 +3507,16 @@
             <w:pPr>
               <w:widowControl w:val="0"/>
               <w:spacing w:line="240" w:lineRule="auto"/>
-            </w:pPr>
-            <w:r>
+              <w:rPr>
+                <w:b/>
+                <w:bCs/>
+              </w:rPr>
+            </w:pPr>
+            <w:r>
+              <w:rPr>
+                <w:b/>
+                <w:bCs/>
+              </w:rPr>
               <w:t>We added quintuplet</w:t>
             </w:r>
           </w:p>
@@ -3010,9 +3536,15 @@
             <w:pPr>
               <w:widowControl w:val="0"/>
               <w:spacing w:line="240" w:lineRule="auto"/>
-            </w:pPr>
-            <w:r>
-              <w:rPr>
+              <w:rPr>
+                <w:b/>
+                <w:bCs/>
+              </w:rPr>
+            </w:pPr>
+            <w:r>
+              <w:rPr>
+                <w:b/>
+                <w:bCs/>
                 <w:color w:val="FF0000"/>
               </w:rPr>
               <w:t>Thanks, also sax and horn missing dynamics</w:t>
@@ -3036,8 +3568,16 @@
             <w:pPr>
               <w:widowControl w:val="0"/>
               <w:spacing w:line="240" w:lineRule="auto"/>
-            </w:pPr>
-            <w:r>
+              <w:rPr>
+                <w:b/>
+                <w:bCs/>
+              </w:rPr>
+            </w:pPr>
+            <w:r>
+              <w:rPr>
+                <w:b/>
+                <w:bCs/>
+              </w:rPr>
               <w:t>337</w:t>
             </w:r>
           </w:p>
@@ -3057,12 +3597,18 @@
             <w:pPr>
               <w:widowControl w:val="0"/>
               <w:spacing w:line="240" w:lineRule="auto"/>
-            </w:pPr>
-            <w:proofErr w:type="spellStart"/>
-            <w:r>
+              <w:rPr>
+                <w:b/>
+                <w:bCs/>
+              </w:rPr>
+            </w:pPr>
+            <w:r>
+              <w:rPr>
+                <w:b/>
+                <w:bCs/>
+              </w:rPr>
               <w:t>Hp</w:t>
             </w:r>
-            <w:proofErr w:type="spellEnd"/>
           </w:p>
         </w:tc>
         <w:tc>
@@ -3080,17 +3626,17 @@
             <w:pPr>
               <w:widowControl w:val="0"/>
               <w:spacing w:line="240" w:lineRule="auto"/>
-            </w:pPr>
-            <w:r>
-              <w:t xml:space="preserve">For the half </w:t>
-            </w:r>
-            <w:proofErr w:type="spellStart"/>
-            <w:r>
-              <w:t>ped</w:t>
-            </w:r>
-            <w:proofErr w:type="spellEnd"/>
-            <w:r>
-              <w:t>. What is the * for?</w:t>
+              <w:rPr>
+                <w:b/>
+                <w:bCs/>
+              </w:rPr>
+            </w:pPr>
+            <w:r>
+              <w:rPr>
+                <w:b/>
+                <w:bCs/>
+              </w:rPr>
+              <w:t>For the half ped. What is the * for?</w:t>
             </w:r>
           </w:p>
         </w:tc>
@@ -3109,26 +3655,18 @@
             <w:pPr>
               <w:widowControl w:val="0"/>
               <w:spacing w:line="240" w:lineRule="auto"/>
-            </w:pPr>
-            <w:r>
-              <w:rPr>
-                <w:color w:val="FF0000"/>
-              </w:rPr>
-              <w:t xml:space="preserve">Just half </w:t>
-            </w:r>
-            <w:proofErr w:type="spellStart"/>
-            <w:r>
-              <w:rPr>
-                <w:color w:val="FF0000"/>
-              </w:rPr>
-              <w:t>ped</w:t>
-            </w:r>
-            <w:proofErr w:type="spellEnd"/>
-            <w:r>
-              <w:rPr>
-                <w:color w:val="FF0000"/>
-              </w:rPr>
-              <w:t xml:space="preserve"> should do</w:t>
+              <w:rPr>
+                <w:b/>
+                <w:bCs/>
+              </w:rPr>
+            </w:pPr>
+            <w:r>
+              <w:rPr>
+                <w:b/>
+                <w:bCs/>
+                <w:color w:val="FF0000"/>
+              </w:rPr>
+              <w:t>Just half ped should do</w:t>
             </w:r>
           </w:p>
         </w:tc>
@@ -3149,8 +3687,16 @@
             <w:pPr>
               <w:widowControl w:val="0"/>
               <w:spacing w:line="240" w:lineRule="auto"/>
-            </w:pPr>
-            <w:r>
+              <w:rPr>
+                <w:b/>
+                <w:bCs/>
+              </w:rPr>
+            </w:pPr>
+            <w:r>
+              <w:rPr>
+                <w:b/>
+                <w:bCs/>
+              </w:rPr>
               <w:t>341</w:t>
             </w:r>
           </w:p>
@@ -3170,9 +3716,17 @@
             <w:pPr>
               <w:widowControl w:val="0"/>
               <w:spacing w:line="240" w:lineRule="auto"/>
+              <w:rPr>
+                <w:b/>
+                <w:bCs/>
+              </w:rPr>
             </w:pPr>
             <w:proofErr w:type="spellStart"/>
             <w:r>
+              <w:rPr>
+                <w:b/>
+                <w:bCs/>
+              </w:rPr>
               <w:t>Sx</w:t>
             </w:r>
             <w:proofErr w:type="spellEnd"/>
@@ -3193,8 +3747,16 @@
             <w:pPr>
               <w:widowControl w:val="0"/>
               <w:spacing w:line="240" w:lineRule="auto"/>
-            </w:pPr>
-            <w:r>
+              <w:rPr>
+                <w:b/>
+                <w:bCs/>
+              </w:rPr>
+            </w:pPr>
+            <w:r>
+              <w:rPr>
+                <w:b/>
+                <w:bCs/>
+              </w:rPr>
               <w:t>First notes - is it sharp or quarter sharp?</w:t>
             </w:r>
           </w:p>
@@ -3214,12 +3776,22 @@
             <w:pPr>
               <w:widowControl w:val="0"/>
               <w:spacing w:line="240" w:lineRule="auto"/>
-            </w:pPr>
-            <w:r>
+              <w:rPr>
+                <w:b/>
+                <w:bCs/>
+              </w:rPr>
+            </w:pPr>
+            <w:r>
+              <w:rPr>
+                <w:b/>
+                <w:bCs/>
+              </w:rPr>
               <w:t xml:space="preserve"> </w:t>
             </w:r>
             <w:r>
               <w:rPr>
+                <w:b/>
+                <w:bCs/>
                 <w:color w:val="FF0000"/>
               </w:rPr>
               <w:t>#</w:t>
@@ -3243,8 +3815,16 @@
             <w:pPr>
               <w:widowControl w:val="0"/>
               <w:spacing w:line="240" w:lineRule="auto"/>
-            </w:pPr>
-            <w:r>
+              <w:rPr>
+                <w:b/>
+                <w:bCs/>
+              </w:rPr>
+            </w:pPr>
+            <w:r>
+              <w:rPr>
+                <w:b/>
+                <w:bCs/>
+              </w:rPr>
               <w:t>342</w:t>
             </w:r>
           </w:p>
@@ -3264,8 +3844,16 @@
             <w:pPr>
               <w:widowControl w:val="0"/>
               <w:spacing w:line="240" w:lineRule="auto"/>
-            </w:pPr>
-            <w:r>
+              <w:rPr>
+                <w:b/>
+                <w:bCs/>
+              </w:rPr>
+            </w:pPr>
+            <w:r>
+              <w:rPr>
+                <w:b/>
+                <w:bCs/>
+              </w:rPr>
               <w:t>All</w:t>
             </w:r>
           </w:p>
@@ -3285,15 +3873,24 @@
             <w:pPr>
               <w:widowControl w:val="0"/>
               <w:spacing w:line="240" w:lineRule="auto"/>
-            </w:pPr>
-            <w:r>
-              <w:rPr>
-                <w:b/>
+              <w:rPr>
+                <w:b/>
+                <w:bCs/>
+              </w:rPr>
+            </w:pPr>
+            <w:r>
+              <w:rPr>
+                <w:b/>
+                <w:bCs/>
                 <w:i/>
               </w:rPr>
               <w:t>Pp</w:t>
             </w:r>
             <w:r>
+              <w:rPr>
+                <w:b/>
+                <w:bCs/>
+              </w:rPr>
               <w:t xml:space="preserve"> at the last note?</w:t>
             </w:r>
           </w:p>
@@ -3313,9 +3910,15 @@
             <w:pPr>
               <w:widowControl w:val="0"/>
               <w:spacing w:line="240" w:lineRule="auto"/>
-            </w:pPr>
-            <w:r>
-              <w:rPr>
+              <w:rPr>
+                <w:b/>
+                <w:bCs/>
+              </w:rPr>
+            </w:pPr>
+            <w:r>
+              <w:rPr>
+                <w:b/>
+                <w:bCs/>
                 <w:color w:val="FF0000"/>
               </w:rPr>
               <w:t>Yes, adjust percussion to match</w:t>
@@ -3339,8 +3942,16 @@
             <w:pPr>
               <w:widowControl w:val="0"/>
               <w:spacing w:line="240" w:lineRule="auto"/>
-            </w:pPr>
-            <w:r>
+              <w:rPr>
+                <w:b/>
+                <w:bCs/>
+              </w:rPr>
+            </w:pPr>
+            <w:r>
+              <w:rPr>
+                <w:b/>
+                <w:bCs/>
+              </w:rPr>
               <w:t>343</w:t>
             </w:r>
           </w:p>
@@ -3360,9 +3971,17 @@
             <w:pPr>
               <w:widowControl w:val="0"/>
               <w:spacing w:line="240" w:lineRule="auto"/>
+              <w:rPr>
+                <w:b/>
+                <w:bCs/>
+              </w:rPr>
             </w:pPr>
             <w:proofErr w:type="spellStart"/>
             <w:r>
+              <w:rPr>
+                <w:b/>
+                <w:bCs/>
+              </w:rPr>
               <w:t>Pno</w:t>
             </w:r>
             <w:proofErr w:type="spellEnd"/>
@@ -3383,13 +4002,25 @@
             <w:pPr>
               <w:widowControl w:val="0"/>
               <w:spacing w:line="240" w:lineRule="auto"/>
+              <w:rPr>
+                <w:b/>
+                <w:bCs/>
+              </w:rPr>
             </w:pPr>
             <w:proofErr w:type="spellStart"/>
             <w:r>
+              <w:rPr>
+                <w:b/>
+                <w:bCs/>
+              </w:rPr>
               <w:t>Ebow</w:t>
             </w:r>
             <w:proofErr w:type="spellEnd"/>
             <w:r>
+              <w:rPr>
+                <w:b/>
+                <w:bCs/>
+              </w:rPr>
               <w:t xml:space="preserve"> can I put as half note?</w:t>
             </w:r>
           </w:p>
@@ -3409,9 +4040,15 @@
             <w:pPr>
               <w:widowControl w:val="0"/>
               <w:spacing w:line="240" w:lineRule="auto"/>
-            </w:pPr>
-            <w:r>
-              <w:rPr>
+              <w:rPr>
+                <w:b/>
+                <w:bCs/>
+              </w:rPr>
+            </w:pPr>
+            <w:r>
+              <w:rPr>
+                <w:b/>
+                <w:bCs/>
                 <w:color w:val="FF0000"/>
               </w:rPr>
               <w:t>sure</w:t>
@@ -3435,8 +4072,16 @@
             <w:pPr>
               <w:widowControl w:val="0"/>
               <w:spacing w:line="240" w:lineRule="auto"/>
-            </w:pPr>
-            <w:r>
+              <w:rPr>
+                <w:b/>
+                <w:bCs/>
+              </w:rPr>
+            </w:pPr>
+            <w:r>
+              <w:rPr>
+                <w:b/>
+                <w:bCs/>
+              </w:rPr>
               <w:t>345</w:t>
             </w:r>
           </w:p>
@@ -3456,8 +4101,16 @@
             <w:pPr>
               <w:widowControl w:val="0"/>
               <w:spacing w:line="240" w:lineRule="auto"/>
-            </w:pPr>
-            <w:r>
+              <w:rPr>
+                <w:b/>
+                <w:bCs/>
+              </w:rPr>
+            </w:pPr>
+            <w:r>
+              <w:rPr>
+                <w:b/>
+                <w:bCs/>
+              </w:rPr>
               <w:t>Winds</w:t>
             </w:r>
           </w:p>
@@ -3477,8 +4130,16 @@
             <w:pPr>
               <w:widowControl w:val="0"/>
               <w:spacing w:line="240" w:lineRule="auto"/>
-            </w:pPr>
-            <w:r>
+              <w:rPr>
+                <w:b/>
+                <w:bCs/>
+              </w:rPr>
+            </w:pPr>
+            <w:r>
+              <w:rPr>
+                <w:b/>
+                <w:bCs/>
+              </w:rPr>
               <w:t xml:space="preserve">Just double check we got the accidentals correct here. </w:t>
             </w:r>
           </w:p>
@@ -3498,9 +4159,15 @@
             <w:pPr>
               <w:widowControl w:val="0"/>
               <w:spacing w:line="240" w:lineRule="auto"/>
-            </w:pPr>
-            <w:r>
-              <w:rPr>
+              <w:rPr>
+                <w:b/>
+                <w:bCs/>
+              </w:rPr>
+            </w:pPr>
+            <w:r>
+              <w:rPr>
+                <w:b/>
+                <w:bCs/>
                 <w:color w:val="FF0000"/>
               </w:rPr>
               <w:t>Looks good</w:t>
@@ -3524,8 +4191,16 @@
             <w:pPr>
               <w:widowControl w:val="0"/>
               <w:spacing w:line="240" w:lineRule="auto"/>
-            </w:pPr>
-            <w:r>
+              <w:rPr>
+                <w:b/>
+                <w:bCs/>
+              </w:rPr>
+            </w:pPr>
+            <w:r>
+              <w:rPr>
+                <w:b/>
+                <w:bCs/>
+              </w:rPr>
               <w:t>362 1+</w:t>
             </w:r>
           </w:p>
@@ -3545,9 +4220,17 @@
             <w:pPr>
               <w:widowControl w:val="0"/>
               <w:spacing w:line="240" w:lineRule="auto"/>
+              <w:rPr>
+                <w:b/>
+                <w:bCs/>
+              </w:rPr>
             </w:pPr>
             <w:proofErr w:type="spellStart"/>
             <w:r>
+              <w:rPr>
+                <w:b/>
+                <w:bCs/>
+              </w:rPr>
               <w:t>Pno</w:t>
             </w:r>
             <w:proofErr w:type="spellEnd"/>
@@ -3568,8 +4251,16 @@
             <w:pPr>
               <w:widowControl w:val="0"/>
               <w:spacing w:line="240" w:lineRule="auto"/>
-            </w:pPr>
-            <w:r>
+              <w:rPr>
+                <w:b/>
+                <w:bCs/>
+              </w:rPr>
+            </w:pPr>
+            <w:r>
+              <w:rPr>
+                <w:b/>
+                <w:bCs/>
+              </w:rPr>
               <w:t>There are 2 notes but 3 accidentals, is there a note missing?</w:t>
             </w:r>
           </w:p>
@@ -3589,9 +4280,15 @@
             <w:pPr>
               <w:widowControl w:val="0"/>
               <w:spacing w:line="240" w:lineRule="auto"/>
-            </w:pPr>
-            <w:r>
-              <w:rPr>
+              <w:rPr>
+                <w:b/>
+                <w:bCs/>
+              </w:rPr>
+            </w:pPr>
+            <w:r>
+              <w:rPr>
+                <w:b/>
+                <w:bCs/>
                 <w:color w:val="FF0000"/>
               </w:rPr>
               <w:t xml:space="preserve">There are 3 notes, E#, F#, G </w:t>
@@ -3599,6 +4296,8 @@
             <w:proofErr w:type="spellStart"/>
             <w:r>
               <w:rPr>
+                <w:b/>
+                <w:bCs/>
                 <w:color w:val="FF0000"/>
               </w:rPr>
               <w:t>nat</w:t>
@@ -3623,8 +4322,16 @@
             <w:pPr>
               <w:widowControl w:val="0"/>
               <w:spacing w:line="240" w:lineRule="auto"/>
-            </w:pPr>
-            <w:r>
+              <w:rPr>
+                <w:b/>
+                <w:bCs/>
+              </w:rPr>
+            </w:pPr>
+            <w:r>
+              <w:rPr>
+                <w:b/>
+                <w:bCs/>
+              </w:rPr>
               <w:t>363</w:t>
             </w:r>
           </w:p>
@@ -3644,9 +4351,17 @@
             <w:pPr>
               <w:widowControl w:val="0"/>
               <w:spacing w:line="240" w:lineRule="auto"/>
+              <w:rPr>
+                <w:b/>
+                <w:bCs/>
+              </w:rPr>
             </w:pPr>
             <w:proofErr w:type="spellStart"/>
             <w:r>
+              <w:rPr>
+                <w:b/>
+                <w:bCs/>
+              </w:rPr>
               <w:t>Hn</w:t>
             </w:r>
             <w:proofErr w:type="spellEnd"/>
@@ -3667,16 +4382,32 @@
             <w:pPr>
               <w:widowControl w:val="0"/>
               <w:spacing w:line="240" w:lineRule="auto"/>
-            </w:pPr>
-            <w:r>
+              <w:rPr>
+                <w:b/>
+                <w:bCs/>
+              </w:rPr>
+            </w:pPr>
+            <w:r>
+              <w:rPr>
+                <w:b/>
+                <w:bCs/>
+              </w:rPr>
               <w:t>2nd note doesn’t have tremolo (</w:t>
             </w:r>
             <w:proofErr w:type="spellStart"/>
             <w:r>
+              <w:rPr>
+                <w:b/>
+                <w:bCs/>
+              </w:rPr>
               <w:t>frul</w:t>
             </w:r>
             <w:proofErr w:type="spellEnd"/>
             <w:r>
+              <w:rPr>
+                <w:b/>
+                <w:bCs/>
+              </w:rPr>
               <w:t>.). We added it. Is that correct?</w:t>
             </w:r>
           </w:p>
@@ -3696,9 +4427,15 @@
             <w:pPr>
               <w:widowControl w:val="0"/>
               <w:spacing w:line="240" w:lineRule="auto"/>
-            </w:pPr>
-            <w:r>
-              <w:rPr>
+              <w:rPr>
+                <w:b/>
+                <w:bCs/>
+              </w:rPr>
+            </w:pPr>
+            <w:r>
+              <w:rPr>
+                <w:b/>
+                <w:bCs/>
                 <w:color w:val="FF0000"/>
               </w:rPr>
               <w:t>No need, it’s the release note</w:t>
@@ -3722,8 +4459,16 @@
             <w:pPr>
               <w:widowControl w:val="0"/>
               <w:spacing w:line="240" w:lineRule="auto"/>
-            </w:pPr>
-            <w:r>
+              <w:rPr>
+                <w:b/>
+                <w:bCs/>
+              </w:rPr>
+            </w:pPr>
+            <w:r>
+              <w:rPr>
+                <w:b/>
+                <w:bCs/>
+              </w:rPr>
               <w:t>376</w:t>
             </w:r>
           </w:p>
@@ -3743,8 +4488,16 @@
             <w:pPr>
               <w:widowControl w:val="0"/>
               <w:spacing w:line="240" w:lineRule="auto"/>
-            </w:pPr>
-            <w:r>
+              <w:rPr>
+                <w:b/>
+                <w:bCs/>
+              </w:rPr>
+            </w:pPr>
+            <w:r>
+              <w:rPr>
+                <w:b/>
+                <w:bCs/>
+              </w:rPr>
               <w:t>Perc. II</w:t>
             </w:r>
           </w:p>
@@ -3764,8 +4517,16 @@
             <w:pPr>
               <w:widowControl w:val="0"/>
               <w:spacing w:line="240" w:lineRule="auto"/>
-            </w:pPr>
-            <w:r>
+              <w:rPr>
+                <w:b/>
+                <w:bCs/>
+              </w:rPr>
+            </w:pPr>
+            <w:r>
+              <w:rPr>
+                <w:b/>
+                <w:bCs/>
+              </w:rPr>
               <w:t>The first two notes have a dash in between them. What is that?</w:t>
             </w:r>
           </w:p>
@@ -3785,9 +4546,15 @@
             <w:pPr>
               <w:widowControl w:val="0"/>
               <w:spacing w:line="240" w:lineRule="auto"/>
-            </w:pPr>
-            <w:r>
-              <w:rPr>
+              <w:rPr>
+                <w:b/>
+                <w:bCs/>
+              </w:rPr>
+            </w:pPr>
+            <w:r>
+              <w:rPr>
+                <w:b/>
+                <w:bCs/>
                 <w:color w:val="FF0000"/>
               </w:rPr>
               <w:t>ignore</w:t>
@@ -3811,8 +4578,16 @@
             <w:pPr>
               <w:widowControl w:val="0"/>
               <w:spacing w:line="240" w:lineRule="auto"/>
-            </w:pPr>
-            <w:r>
+              <w:rPr>
+                <w:b/>
+                <w:bCs/>
+              </w:rPr>
+            </w:pPr>
+            <w:r>
+              <w:rPr>
+                <w:b/>
+                <w:bCs/>
+              </w:rPr>
               <w:t>386</w:t>
             </w:r>
           </w:p>
@@ -3832,13 +4607,25 @@
             <w:pPr>
               <w:widowControl w:val="0"/>
               <w:spacing w:line="240" w:lineRule="auto"/>
+              <w:rPr>
+                <w:b/>
+                <w:bCs/>
+              </w:rPr>
             </w:pPr>
             <w:proofErr w:type="spellStart"/>
             <w:r>
+              <w:rPr>
+                <w:b/>
+                <w:bCs/>
+              </w:rPr>
               <w:t>Vln</w:t>
             </w:r>
             <w:proofErr w:type="spellEnd"/>
             <w:r>
+              <w:rPr>
+                <w:b/>
+                <w:bCs/>
+              </w:rPr>
               <w:t xml:space="preserve"> I</w:t>
             </w:r>
           </w:p>
@@ -3858,8 +4645,16 @@
             <w:pPr>
               <w:widowControl w:val="0"/>
               <w:spacing w:line="240" w:lineRule="auto"/>
-            </w:pPr>
-            <w:r>
+              <w:rPr>
+                <w:b/>
+                <w:bCs/>
+              </w:rPr>
+            </w:pPr>
+            <w:r>
+              <w:rPr>
+                <w:b/>
+                <w:bCs/>
+              </w:rPr>
               <w:t>This is still pizz. right?</w:t>
             </w:r>
           </w:p>
@@ -3879,26 +4674,18 @@
             <w:pPr>
               <w:widowControl w:val="0"/>
               <w:spacing w:line="240" w:lineRule="auto"/>
-            </w:pPr>
-            <w:r>
-              <w:rPr>
-                <w:color w:val="FF0000"/>
-              </w:rPr>
-              <w:t xml:space="preserve">No, add </w:t>
-            </w:r>
-            <w:proofErr w:type="spellStart"/>
-            <w:r>
-              <w:rPr>
-                <w:color w:val="FF0000"/>
-              </w:rPr>
-              <w:t>arco</w:t>
-            </w:r>
-            <w:proofErr w:type="spellEnd"/>
-            <w:r>
-              <w:rPr>
-                <w:color w:val="FF0000"/>
-              </w:rPr>
-              <w:t xml:space="preserve"> from 385</w:t>
+              <w:rPr>
+                <w:b/>
+                <w:bCs/>
+              </w:rPr>
+            </w:pPr>
+            <w:r>
+              <w:rPr>
+                <w:b/>
+                <w:bCs/>
+                <w:color w:val="FF0000"/>
+              </w:rPr>
+              <w:t>No, add arco from 385</w:t>
             </w:r>
           </w:p>
         </w:tc>
@@ -3919,8 +4706,16 @@
             <w:pPr>
               <w:widowControl w:val="0"/>
               <w:spacing w:line="240" w:lineRule="auto"/>
-            </w:pPr>
-            <w:r>
+              <w:rPr>
+                <w:b/>
+                <w:bCs/>
+              </w:rPr>
+            </w:pPr>
+            <w:r>
+              <w:rPr>
+                <w:b/>
+                <w:bCs/>
+              </w:rPr>
               <w:t>388</w:t>
             </w:r>
           </w:p>
@@ -3940,12 +4735,18 @@
             <w:pPr>
               <w:widowControl w:val="0"/>
               <w:spacing w:line="240" w:lineRule="auto"/>
-            </w:pPr>
-            <w:proofErr w:type="spellStart"/>
-            <w:r>
+              <w:rPr>
+                <w:b/>
+                <w:bCs/>
+              </w:rPr>
+            </w:pPr>
+            <w:r>
+              <w:rPr>
+                <w:b/>
+                <w:bCs/>
+              </w:rPr>
               <w:t>Hp</w:t>
             </w:r>
-            <w:proofErr w:type="spellEnd"/>
           </w:p>
         </w:tc>
         <w:tc>
@@ -3963,8 +4764,16 @@
             <w:pPr>
               <w:widowControl w:val="0"/>
               <w:spacing w:line="240" w:lineRule="auto"/>
-            </w:pPr>
-            <w:r>
+              <w:rPr>
+                <w:b/>
+                <w:bCs/>
+              </w:rPr>
+            </w:pPr>
+            <w:r>
+              <w:rPr>
+                <w:b/>
+                <w:bCs/>
+              </w:rPr>
               <w:t xml:space="preserve">LH - Added Accent and lv tie. </w:t>
             </w:r>
           </w:p>
@@ -3984,9 +4793,15 @@
             <w:pPr>
               <w:widowControl w:val="0"/>
               <w:spacing w:line="240" w:lineRule="auto"/>
-            </w:pPr>
-            <w:r>
-              <w:rPr>
+              <w:rPr>
+                <w:b/>
+                <w:bCs/>
+              </w:rPr>
+            </w:pPr>
+            <w:r>
+              <w:rPr>
+                <w:b/>
+                <w:bCs/>
                 <w:color w:val="FF0000"/>
               </w:rPr>
               <w:t>thanks</w:t>
@@ -4010,8 +4825,16 @@
             <w:pPr>
               <w:widowControl w:val="0"/>
               <w:spacing w:line="240" w:lineRule="auto"/>
-            </w:pPr>
-            <w:r>
+              <w:rPr>
+                <w:b/>
+                <w:bCs/>
+              </w:rPr>
+            </w:pPr>
+            <w:r>
+              <w:rPr>
+                <w:b/>
+                <w:bCs/>
+              </w:rPr>
               <w:t>419 2’</w:t>
             </w:r>
           </w:p>
@@ -4031,13 +4854,25 @@
             <w:pPr>
               <w:widowControl w:val="0"/>
               <w:spacing w:line="240" w:lineRule="auto"/>
+              <w:rPr>
+                <w:b/>
+                <w:bCs/>
+              </w:rPr>
             </w:pPr>
             <w:proofErr w:type="spellStart"/>
             <w:r>
+              <w:rPr>
+                <w:b/>
+                <w:bCs/>
+              </w:rPr>
               <w:t>Vln</w:t>
             </w:r>
             <w:proofErr w:type="spellEnd"/>
             <w:r>
+              <w:rPr>
+                <w:b/>
+                <w:bCs/>
+              </w:rPr>
               <w:t xml:space="preserve"> I</w:t>
             </w:r>
           </w:p>
@@ -4057,8 +4892,16 @@
             <w:pPr>
               <w:widowControl w:val="0"/>
               <w:spacing w:line="240" w:lineRule="auto"/>
-            </w:pPr>
-            <w:r>
+              <w:rPr>
+                <w:b/>
+                <w:bCs/>
+              </w:rPr>
+            </w:pPr>
+            <w:r>
+              <w:rPr>
+                <w:b/>
+                <w:bCs/>
+              </w:rPr>
               <w:t>Gb out of range - scordatura intended?</w:t>
             </w:r>
           </w:p>
@@ -4078,9 +4921,15 @@
             <w:pPr>
               <w:widowControl w:val="0"/>
               <w:spacing w:line="240" w:lineRule="auto"/>
-            </w:pPr>
-            <w:r>
-              <w:rPr>
+              <w:rPr>
+                <w:b/>
+                <w:bCs/>
+              </w:rPr>
+            </w:pPr>
+            <w:r>
+              <w:rPr>
+                <w:b/>
+                <w:bCs/>
                 <w:color w:val="FF0000"/>
               </w:rPr>
               <w:t xml:space="preserve">Mistake, delete that note from </w:t>
@@ -4088,6 +4937,8 @@
             <w:proofErr w:type="spellStart"/>
             <w:r>
               <w:rPr>
+                <w:b/>
+                <w:bCs/>
                 <w:color w:val="FF0000"/>
               </w:rPr>
               <w:t>vl</w:t>
@@ -4095,6 +4946,8 @@
             <w:proofErr w:type="spellEnd"/>
             <w:r>
               <w:rPr>
+                <w:b/>
+                <w:bCs/>
                 <w:color w:val="FF0000"/>
               </w:rPr>
               <w:t xml:space="preserve"> part</w:t>
@@ -4118,8 +4971,16 @@
             <w:pPr>
               <w:widowControl w:val="0"/>
               <w:spacing w:line="240" w:lineRule="auto"/>
-            </w:pPr>
-            <w:r>
+              <w:rPr>
+                <w:b/>
+                <w:bCs/>
+              </w:rPr>
+            </w:pPr>
+            <w:r>
+              <w:rPr>
+                <w:b/>
+                <w:bCs/>
+              </w:rPr>
               <w:t>420 1’</w:t>
             </w:r>
           </w:p>
@@ -4139,13 +5000,25 @@
             <w:pPr>
               <w:widowControl w:val="0"/>
               <w:spacing w:line="240" w:lineRule="auto"/>
+              <w:rPr>
+                <w:b/>
+                <w:bCs/>
+              </w:rPr>
             </w:pPr>
             <w:proofErr w:type="spellStart"/>
             <w:r>
+              <w:rPr>
+                <w:b/>
+                <w:bCs/>
+              </w:rPr>
               <w:t>Pno</w:t>
             </w:r>
             <w:proofErr w:type="spellEnd"/>
             <w:r>
+              <w:rPr>
+                <w:b/>
+                <w:bCs/>
+              </w:rPr>
               <w:t xml:space="preserve"> LH</w:t>
             </w:r>
           </w:p>
@@ -4165,8 +5038,16 @@
             <w:pPr>
               <w:widowControl w:val="0"/>
               <w:spacing w:line="240" w:lineRule="auto"/>
-            </w:pPr>
-            <w:r>
+              <w:rPr>
+                <w:b/>
+                <w:bCs/>
+              </w:rPr>
+            </w:pPr>
+            <w:r>
+              <w:rPr>
+                <w:b/>
+                <w:bCs/>
+              </w:rPr>
               <w:t xml:space="preserve">Changed rhythm to this. </w:t>
             </w:r>
           </w:p>
@@ -4186,9 +5067,15 @@
             <w:pPr>
               <w:widowControl w:val="0"/>
               <w:spacing w:line="240" w:lineRule="auto"/>
-            </w:pPr>
-            <w:r>
-              <w:rPr>
+              <w:rPr>
+                <w:b/>
+                <w:bCs/>
+              </w:rPr>
+            </w:pPr>
+            <w:r>
+              <w:rPr>
+                <w:b/>
+                <w:bCs/>
                 <w:color w:val="FF0000"/>
               </w:rPr>
               <w:t>Leave rhythm as manuscript. First beat of left hand should be eight note triplets on top layer and eight note duplet on bottom</w:t>
@@ -4212,8 +5099,16 @@
             <w:pPr>
               <w:widowControl w:val="0"/>
               <w:spacing w:line="240" w:lineRule="auto"/>
-            </w:pPr>
-            <w:r>
+              <w:rPr>
+                <w:b/>
+                <w:bCs/>
+              </w:rPr>
+            </w:pPr>
+            <w:r>
+              <w:rPr>
+                <w:b/>
+                <w:bCs/>
+              </w:rPr>
               <w:t>424</w:t>
             </w:r>
           </w:p>
@@ -4233,13 +5128,25 @@
             <w:pPr>
               <w:widowControl w:val="0"/>
               <w:spacing w:line="240" w:lineRule="auto"/>
+              <w:rPr>
+                <w:b/>
+                <w:bCs/>
+              </w:rPr>
             </w:pPr>
             <w:proofErr w:type="spellStart"/>
             <w:r>
+              <w:rPr>
+                <w:b/>
+                <w:bCs/>
+              </w:rPr>
               <w:t>Pno</w:t>
             </w:r>
             <w:proofErr w:type="spellEnd"/>
             <w:r>
+              <w:rPr>
+                <w:b/>
+                <w:bCs/>
+              </w:rPr>
               <w:t xml:space="preserve"> RH</w:t>
             </w:r>
           </w:p>
@@ -4259,9 +5166,25 @@
             <w:pPr>
               <w:widowControl w:val="0"/>
               <w:spacing w:line="240" w:lineRule="auto"/>
-            </w:pPr>
-            <w:r>
-              <w:t>Putting the G also under 8va so the 9th interval is more clear!</w:t>
+              <w:rPr>
+                <w:b/>
+                <w:bCs/>
+              </w:rPr>
+            </w:pPr>
+            <w:r>
+              <w:rPr>
+                <w:b/>
+                <w:bCs/>
+              </w:rPr>
+              <w:t xml:space="preserve">Putting the G also under 8va so the </w:t>
+            </w:r>
+            <w:r>
+              <w:rPr>
+                <w:b/>
+                <w:bCs/>
+              </w:rPr>
+              <w:lastRenderedPageBreak/>
+              <w:t>9th interval is more clear!</w:t>
             </w:r>
           </w:p>
         </w:tc>
@@ -4280,11 +5203,18 @@
             <w:pPr>
               <w:widowControl w:val="0"/>
               <w:spacing w:line="240" w:lineRule="auto"/>
-            </w:pPr>
-            <w:r>
-              <w:rPr>
-                <w:color w:val="FF0000"/>
-              </w:rPr>
+              <w:rPr>
+                <w:b/>
+                <w:bCs/>
+              </w:rPr>
+            </w:pPr>
+            <w:r>
+              <w:rPr>
+                <w:b/>
+                <w:bCs/>
+                <w:color w:val="FF0000"/>
+              </w:rPr>
+              <w:lastRenderedPageBreak/>
               <w:t>thanks</w:t>
             </w:r>
           </w:p>
@@ -4306,8 +5236,16 @@
             <w:pPr>
               <w:widowControl w:val="0"/>
               <w:spacing w:line="240" w:lineRule="auto"/>
-            </w:pPr>
-            <w:r>
+              <w:rPr>
+                <w:b/>
+                <w:bCs/>
+              </w:rPr>
+            </w:pPr>
+            <w:r>
+              <w:rPr>
+                <w:b/>
+                <w:bCs/>
+              </w:rPr>
               <w:t>425 2’</w:t>
             </w:r>
           </w:p>
@@ -4327,13 +5265,25 @@
             <w:pPr>
               <w:widowControl w:val="0"/>
               <w:spacing w:line="240" w:lineRule="auto"/>
+              <w:rPr>
+                <w:b/>
+                <w:bCs/>
+              </w:rPr>
             </w:pPr>
             <w:proofErr w:type="spellStart"/>
             <w:r>
+              <w:rPr>
+                <w:b/>
+                <w:bCs/>
+              </w:rPr>
               <w:t>Vln</w:t>
             </w:r>
             <w:proofErr w:type="spellEnd"/>
             <w:r>
+              <w:rPr>
+                <w:b/>
+                <w:bCs/>
+              </w:rPr>
               <w:t xml:space="preserve"> I</w:t>
             </w:r>
           </w:p>
@@ -4353,8 +5303,16 @@
             <w:pPr>
               <w:widowControl w:val="0"/>
               <w:spacing w:line="240" w:lineRule="auto"/>
-            </w:pPr>
-            <w:r>
+              <w:rPr>
+                <w:b/>
+                <w:bCs/>
+              </w:rPr>
+            </w:pPr>
+            <w:r>
+              <w:rPr>
+                <w:b/>
+                <w:bCs/>
+              </w:rPr>
               <w:t>Is this a 16th rest followed by dotted 8th note?</w:t>
             </w:r>
           </w:p>
@@ -4374,9 +5332,15 @@
             <w:pPr>
               <w:widowControl w:val="0"/>
               <w:spacing w:line="240" w:lineRule="auto"/>
-            </w:pPr>
-            <w:r>
-              <w:rPr>
+              <w:rPr>
+                <w:b/>
+                <w:bCs/>
+              </w:rPr>
+            </w:pPr>
+            <w:r>
+              <w:rPr>
+                <w:b/>
+                <w:bCs/>
                 <w:color w:val="FF0000"/>
               </w:rPr>
               <w:t>Yes</w:t>
@@ -4400,9 +5364,16 @@
             <w:pPr>
               <w:widowControl w:val="0"/>
               <w:spacing w:line="240" w:lineRule="auto"/>
-            </w:pPr>
-            <w:r>
-              <w:lastRenderedPageBreak/>
+              <w:rPr>
+                <w:b/>
+                <w:bCs/>
+              </w:rPr>
+            </w:pPr>
+            <w:r>
+              <w:rPr>
+                <w:b/>
+                <w:bCs/>
+              </w:rPr>
               <w:t>427 2’</w:t>
             </w:r>
           </w:p>
@@ -4422,9 +5393,17 @@
             <w:pPr>
               <w:widowControl w:val="0"/>
               <w:spacing w:line="240" w:lineRule="auto"/>
+              <w:rPr>
+                <w:b/>
+                <w:bCs/>
+              </w:rPr>
             </w:pPr>
             <w:proofErr w:type="spellStart"/>
             <w:r>
+              <w:rPr>
+                <w:b/>
+                <w:bCs/>
+              </w:rPr>
               <w:t>Pno</w:t>
             </w:r>
             <w:proofErr w:type="spellEnd"/>
@@ -4445,8 +5424,16 @@
             <w:pPr>
               <w:widowControl w:val="0"/>
               <w:spacing w:line="240" w:lineRule="auto"/>
-            </w:pPr>
-            <w:r>
+              <w:rPr>
+                <w:b/>
+                <w:bCs/>
+              </w:rPr>
+            </w:pPr>
+            <w:r>
+              <w:rPr>
+                <w:b/>
+                <w:bCs/>
+              </w:rPr>
               <w:t>Check rhythm</w:t>
             </w:r>
           </w:p>
@@ -4466,9 +5453,15 @@
             <w:pPr>
               <w:widowControl w:val="0"/>
               <w:spacing w:line="240" w:lineRule="auto"/>
-            </w:pPr>
-            <w:r>
-              <w:rPr>
+              <w:rPr>
+                <w:b/>
+                <w:bCs/>
+              </w:rPr>
+            </w:pPr>
+            <w:r>
+              <w:rPr>
+                <w:b/>
+                <w:bCs/>
                 <w:color w:val="FF0000"/>
               </w:rPr>
               <w:t>Your correction is good</w:t>
@@ -4492,8 +5485,16 @@
             <w:pPr>
               <w:widowControl w:val="0"/>
               <w:spacing w:line="240" w:lineRule="auto"/>
-            </w:pPr>
-            <w:r>
+              <w:rPr>
+                <w:b/>
+                <w:bCs/>
+              </w:rPr>
+            </w:pPr>
+            <w:r>
+              <w:rPr>
+                <w:b/>
+                <w:bCs/>
+              </w:rPr>
               <w:t>431 3’</w:t>
             </w:r>
           </w:p>
@@ -4513,9 +5514,17 @@
             <w:pPr>
               <w:widowControl w:val="0"/>
               <w:spacing w:line="240" w:lineRule="auto"/>
+              <w:rPr>
+                <w:b/>
+                <w:bCs/>
+              </w:rPr>
             </w:pPr>
             <w:proofErr w:type="spellStart"/>
             <w:r>
+              <w:rPr>
+                <w:b/>
+                <w:bCs/>
+              </w:rPr>
               <w:t>Vla</w:t>
             </w:r>
             <w:proofErr w:type="spellEnd"/>
@@ -4536,8 +5545,16 @@
             <w:pPr>
               <w:widowControl w:val="0"/>
               <w:spacing w:line="240" w:lineRule="auto"/>
-            </w:pPr>
-            <w:r>
+              <w:rPr>
+                <w:b/>
+                <w:bCs/>
+              </w:rPr>
+            </w:pPr>
+            <w:r>
+              <w:rPr>
+                <w:b/>
+                <w:bCs/>
+              </w:rPr>
               <w:t>Check rhythm</w:t>
             </w:r>
           </w:p>
@@ -4557,9 +5574,15 @@
             <w:pPr>
               <w:widowControl w:val="0"/>
               <w:spacing w:line="240" w:lineRule="auto"/>
-            </w:pPr>
-            <w:r>
-              <w:rPr>
+              <w:rPr>
+                <w:b/>
+                <w:bCs/>
+              </w:rPr>
+            </w:pPr>
+            <w:r>
+              <w:rPr>
+                <w:b/>
+                <w:bCs/>
                 <w:color w:val="FF0000"/>
               </w:rPr>
               <w:t>That’s it</w:t>
@@ -4583,8 +5606,16 @@
             <w:pPr>
               <w:widowControl w:val="0"/>
               <w:spacing w:line="240" w:lineRule="auto"/>
-            </w:pPr>
-            <w:r>
+              <w:rPr>
+                <w:b/>
+                <w:bCs/>
+              </w:rPr>
+            </w:pPr>
+            <w:r>
+              <w:rPr>
+                <w:b/>
+                <w:bCs/>
+              </w:rPr>
               <w:t>440 1’</w:t>
             </w:r>
           </w:p>
@@ -4604,13 +5635,25 @@
             <w:pPr>
               <w:widowControl w:val="0"/>
               <w:spacing w:line="240" w:lineRule="auto"/>
+              <w:rPr>
+                <w:b/>
+                <w:bCs/>
+              </w:rPr>
             </w:pPr>
             <w:proofErr w:type="spellStart"/>
             <w:r>
+              <w:rPr>
+                <w:b/>
+                <w:bCs/>
+              </w:rPr>
               <w:t>Vln</w:t>
             </w:r>
             <w:proofErr w:type="spellEnd"/>
             <w:r>
+              <w:rPr>
+                <w:b/>
+                <w:bCs/>
+              </w:rPr>
               <w:t xml:space="preserve"> II</w:t>
             </w:r>
           </w:p>
@@ -4630,8 +5673,16 @@
             <w:pPr>
               <w:widowControl w:val="0"/>
               <w:spacing w:line="240" w:lineRule="auto"/>
-            </w:pPr>
-            <w:r>
+              <w:rPr>
+                <w:b/>
+                <w:bCs/>
+              </w:rPr>
+            </w:pPr>
+            <w:r>
+              <w:rPr>
+                <w:b/>
+                <w:bCs/>
+              </w:rPr>
               <w:t xml:space="preserve">Check rhythm </w:t>
             </w:r>
           </w:p>
@@ -4651,15 +5702,23 @@
             <w:pPr>
               <w:widowControl w:val="0"/>
               <w:spacing w:line="240" w:lineRule="auto"/>
-            </w:pPr>
-            <w:r>
-              <w:rPr>
+              <w:rPr>
+                <w:b/>
+                <w:bCs/>
+              </w:rPr>
+            </w:pPr>
+            <w:r>
+              <w:rPr>
+                <w:b/>
+                <w:bCs/>
                 <w:color w:val="FF0000"/>
               </w:rPr>
               <w:t>Tie to 16 note, 16 rest, double stop should be 8</w:t>
             </w:r>
             <w:r>
               <w:rPr>
+                <w:b/>
+                <w:bCs/>
                 <w:color w:val="FF0000"/>
                 <w:vertAlign w:val="superscript"/>
               </w:rPr>
@@ -4667,6 +5726,8 @@
             </w:r>
             <w:r>
               <w:rPr>
+                <w:b/>
+                <w:bCs/>
                 <w:color w:val="FF0000"/>
               </w:rPr>
               <w:t xml:space="preserve"> note</w:t>
@@ -4693,8 +5754,16 @@
             <w:pPr>
               <w:widowControl w:val="0"/>
               <w:spacing w:line="240" w:lineRule="auto"/>
-            </w:pPr>
-            <w:r>
+              <w:rPr>
+                <w:b/>
+                <w:bCs/>
+              </w:rPr>
+            </w:pPr>
+            <w:r>
+              <w:rPr>
+                <w:b/>
+                <w:bCs/>
+              </w:rPr>
               <w:t>435 4’</w:t>
             </w:r>
           </w:p>
@@ -4714,13 +5783,25 @@
             <w:pPr>
               <w:widowControl w:val="0"/>
               <w:spacing w:line="240" w:lineRule="auto"/>
+              <w:rPr>
+                <w:b/>
+                <w:bCs/>
+              </w:rPr>
             </w:pPr>
             <w:proofErr w:type="spellStart"/>
             <w:r>
+              <w:rPr>
+                <w:b/>
+                <w:bCs/>
+              </w:rPr>
               <w:t>Pno</w:t>
             </w:r>
             <w:proofErr w:type="spellEnd"/>
             <w:r>
+              <w:rPr>
+                <w:b/>
+                <w:bCs/>
+              </w:rPr>
               <w:t xml:space="preserve"> LH</w:t>
             </w:r>
           </w:p>
@@ -4740,8 +5821,16 @@
             <w:pPr>
               <w:widowControl w:val="0"/>
               <w:spacing w:line="240" w:lineRule="auto"/>
-            </w:pPr>
-            <w:r>
+              <w:rPr>
+                <w:b/>
+                <w:bCs/>
+              </w:rPr>
+            </w:pPr>
+            <w:r>
+              <w:rPr>
+                <w:b/>
+                <w:bCs/>
+              </w:rPr>
               <w:t>Check rhythm</w:t>
             </w:r>
           </w:p>
@@ -4761,15 +5850,23 @@
             <w:pPr>
               <w:widowControl w:val="0"/>
               <w:spacing w:line="240" w:lineRule="auto"/>
-            </w:pPr>
-            <w:r>
-              <w:rPr>
+              <w:rPr>
+                <w:b/>
+                <w:bCs/>
+              </w:rPr>
+            </w:pPr>
+            <w:r>
+              <w:rPr>
+                <w:b/>
+                <w:bCs/>
                 <w:color w:val="FF0000"/>
               </w:rPr>
               <w:t>Should be septuplets (16</w:t>
             </w:r>
             <w:r>
               <w:rPr>
+                <w:b/>
+                <w:bCs/>
                 <w:color w:val="FF0000"/>
                 <w:vertAlign w:val="superscript"/>
               </w:rPr>
@@ -4777,12 +5874,16 @@
             </w:r>
             <w:r>
               <w:rPr>
+                <w:b/>
+                <w:bCs/>
                 <w:color w:val="FF0000"/>
               </w:rPr>
               <w:t xml:space="preserve"> rest, Bb 8</w:t>
             </w:r>
             <w:r>
               <w:rPr>
+                <w:b/>
+                <w:bCs/>
                 <w:color w:val="FF0000"/>
                 <w:vertAlign w:val="superscript"/>
               </w:rPr>
@@ -4790,12 +5891,16 @@
             </w:r>
             <w:r>
               <w:rPr>
+                <w:b/>
+                <w:bCs/>
                 <w:color w:val="FF0000"/>
               </w:rPr>
               <w:t xml:space="preserve"> tied to dotted 8</w:t>
             </w:r>
             <w:r>
               <w:rPr>
+                <w:b/>
+                <w:bCs/>
                 <w:color w:val="FF0000"/>
                 <w:vertAlign w:val="superscript"/>
               </w:rPr>
@@ -4803,12 +5908,16 @@
             </w:r>
             <w:r>
               <w:rPr>
+                <w:b/>
+                <w:bCs/>
                 <w:color w:val="FF0000"/>
               </w:rPr>
               <w:t>, G natural 16</w:t>
             </w:r>
             <w:r>
               <w:rPr>
+                <w:b/>
+                <w:bCs/>
                 <w:color w:val="FF0000"/>
                 <w:vertAlign w:val="superscript"/>
               </w:rPr>
@@ -4816,6 +5925,8 @@
             </w:r>
             <w:r>
               <w:rPr>
+                <w:b/>
+                <w:bCs/>
                 <w:color w:val="FF0000"/>
               </w:rPr>
               <w:t>)</w:t>
@@ -4839,8 +5950,16 @@
             <w:pPr>
               <w:widowControl w:val="0"/>
               <w:spacing w:line="240" w:lineRule="auto"/>
-            </w:pPr>
-            <w:r>
+              <w:rPr>
+                <w:b/>
+                <w:bCs/>
+              </w:rPr>
+            </w:pPr>
+            <w:r>
+              <w:rPr>
+                <w:b/>
+                <w:bCs/>
+              </w:rPr>
               <w:t>445</w:t>
             </w:r>
           </w:p>
@@ -4860,8 +5979,16 @@
             <w:pPr>
               <w:widowControl w:val="0"/>
               <w:spacing w:line="240" w:lineRule="auto"/>
-            </w:pPr>
-            <w:r>
+              <w:rPr>
+                <w:b/>
+                <w:bCs/>
+              </w:rPr>
+            </w:pPr>
+            <w:r>
+              <w:rPr>
+                <w:b/>
+                <w:bCs/>
+              </w:rPr>
               <w:t>Perc I</w:t>
             </w:r>
           </w:p>
@@ -4881,8 +6008,16 @@
             <w:pPr>
               <w:widowControl w:val="0"/>
               <w:spacing w:line="240" w:lineRule="auto"/>
-            </w:pPr>
-            <w:r>
+              <w:rPr>
+                <w:b/>
+                <w:bCs/>
+              </w:rPr>
+            </w:pPr>
+            <w:r>
+              <w:rPr>
+                <w:b/>
+                <w:bCs/>
+              </w:rPr>
               <w:t>Changed to a set of 3 triplets - thought might be easier</w:t>
             </w:r>
           </w:p>
@@ -4902,9 +6037,15 @@
             <w:pPr>
               <w:widowControl w:val="0"/>
               <w:spacing w:line="240" w:lineRule="auto"/>
-            </w:pPr>
-            <w:r>
-              <w:rPr>
+              <w:rPr>
+                <w:b/>
+                <w:bCs/>
+              </w:rPr>
+            </w:pPr>
+            <w:r>
+              <w:rPr>
+                <w:b/>
+                <w:bCs/>
                 <w:color w:val="FF0000"/>
               </w:rPr>
               <w:t>thanks</w:t>
@@ -4928,8 +6069,16 @@
             <w:pPr>
               <w:widowControl w:val="0"/>
               <w:spacing w:line="240" w:lineRule="auto"/>
-            </w:pPr>
-            <w:r>
+              <w:rPr>
+                <w:b/>
+                <w:bCs/>
+              </w:rPr>
+            </w:pPr>
+            <w:r>
+              <w:rPr>
+                <w:b/>
+                <w:bCs/>
+              </w:rPr>
               <w:t>448 3’</w:t>
             </w:r>
           </w:p>
@@ -4949,9 +6098,17 @@
             <w:pPr>
               <w:widowControl w:val="0"/>
               <w:spacing w:line="240" w:lineRule="auto"/>
+              <w:rPr>
+                <w:b/>
+                <w:bCs/>
+              </w:rPr>
             </w:pPr>
             <w:proofErr w:type="spellStart"/>
             <w:r>
+              <w:rPr>
+                <w:b/>
+                <w:bCs/>
+              </w:rPr>
               <w:t>Vc</w:t>
             </w:r>
             <w:proofErr w:type="spellEnd"/>
@@ -4972,8 +6129,16 @@
             <w:pPr>
               <w:widowControl w:val="0"/>
               <w:spacing w:line="240" w:lineRule="auto"/>
-            </w:pPr>
-            <w:r>
+              <w:rPr>
+                <w:b/>
+                <w:bCs/>
+              </w:rPr>
+            </w:pPr>
+            <w:r>
+              <w:rPr>
+                <w:b/>
+                <w:bCs/>
+              </w:rPr>
               <w:t>Check rhythm</w:t>
             </w:r>
           </w:p>
@@ -4993,15 +6158,23 @@
             <w:pPr>
               <w:widowControl w:val="0"/>
               <w:spacing w:line="240" w:lineRule="auto"/>
-            </w:pPr>
-            <w:r>
-              <w:rPr>
+              <w:rPr>
+                <w:b/>
+                <w:bCs/>
+              </w:rPr>
+            </w:pPr>
+            <w:r>
+              <w:rPr>
+                <w:b/>
+                <w:bCs/>
                 <w:color w:val="FF0000"/>
               </w:rPr>
               <w:t>Wrong note, should be Bb not ¼ flat…rhythm should be quintuplets (dotted 8</w:t>
             </w:r>
             <w:r>
               <w:rPr>
+                <w:b/>
+                <w:bCs/>
                 <w:color w:val="FF0000"/>
                 <w:vertAlign w:val="superscript"/>
               </w:rPr>
@@ -5009,6 +6182,8 @@
             </w:r>
             <w:r>
               <w:rPr>
+                <w:b/>
+                <w:bCs/>
                 <w:color w:val="FF0000"/>
               </w:rPr>
               <w:t xml:space="preserve"> tied to 16 + 16 rest</w:t>
@@ -5032,8 +6207,16 @@
             <w:pPr>
               <w:widowControl w:val="0"/>
               <w:spacing w:line="240" w:lineRule="auto"/>
-            </w:pPr>
-            <w:r>
+              <w:rPr>
+                <w:b/>
+                <w:bCs/>
+              </w:rPr>
+            </w:pPr>
+            <w:r>
+              <w:rPr>
+                <w:b/>
+                <w:bCs/>
+              </w:rPr>
               <w:t>450</w:t>
             </w:r>
           </w:p>
@@ -5053,9 +6236,17 @@
             <w:pPr>
               <w:widowControl w:val="0"/>
               <w:spacing w:line="240" w:lineRule="auto"/>
+              <w:rPr>
+                <w:b/>
+                <w:bCs/>
+              </w:rPr>
             </w:pPr>
             <w:proofErr w:type="spellStart"/>
             <w:r>
+              <w:rPr>
+                <w:b/>
+                <w:bCs/>
+              </w:rPr>
               <w:t>Hn</w:t>
             </w:r>
             <w:proofErr w:type="spellEnd"/>
@@ -5076,30 +6267,48 @@
             <w:pPr>
               <w:widowControl w:val="0"/>
               <w:spacing w:line="240" w:lineRule="auto"/>
-            </w:pPr>
-            <w:r>
+              <w:rPr>
+                <w:b/>
+                <w:bCs/>
+              </w:rPr>
+            </w:pPr>
+            <w:r>
+              <w:rPr>
+                <w:b/>
+                <w:bCs/>
+              </w:rPr>
               <w:t xml:space="preserve">Crescendo starts at </w:t>
             </w:r>
             <w:r>
               <w:rPr>
                 <w:b/>
+                <w:bCs/>
                 <w:i/>
               </w:rPr>
               <w:t>pp</w:t>
             </w:r>
             <w:r>
+              <w:rPr>
+                <w:b/>
+                <w:bCs/>
+              </w:rPr>
               <w:t xml:space="preserve"> or </w:t>
             </w:r>
             <w:proofErr w:type="spellStart"/>
             <w:r>
               <w:rPr>
                 <w:b/>
+                <w:bCs/>
                 <w:i/>
               </w:rPr>
               <w:t>ppp</w:t>
             </w:r>
             <w:proofErr w:type="spellEnd"/>
             <w:r>
+              <w:rPr>
+                <w:b/>
+                <w:bCs/>
+              </w:rPr>
               <w:t>?</w:t>
             </w:r>
           </w:p>
@@ -5119,10 +6328,16 @@
             <w:pPr>
               <w:widowControl w:val="0"/>
               <w:spacing w:line="240" w:lineRule="auto"/>
+              <w:rPr>
+                <w:b/>
+                <w:bCs/>
+              </w:rPr>
             </w:pPr>
             <w:proofErr w:type="spellStart"/>
             <w:r>
               <w:rPr>
+                <w:b/>
+                <w:bCs/>
                 <w:color w:val="FF0000"/>
               </w:rPr>
               <w:t>ppp</w:t>
@@ -5147,8 +6362,16 @@
             <w:pPr>
               <w:widowControl w:val="0"/>
               <w:spacing w:line="240" w:lineRule="auto"/>
-            </w:pPr>
-            <w:r>
+              <w:rPr>
+                <w:b/>
+                <w:bCs/>
+              </w:rPr>
+            </w:pPr>
+            <w:r>
+              <w:rPr>
+                <w:b/>
+                <w:bCs/>
+              </w:rPr>
               <w:t>456</w:t>
             </w:r>
           </w:p>
@@ -5168,9 +6391,17 @@
             <w:pPr>
               <w:widowControl w:val="0"/>
               <w:spacing w:line="240" w:lineRule="auto"/>
+              <w:rPr>
+                <w:b/>
+                <w:bCs/>
+              </w:rPr>
             </w:pPr>
             <w:proofErr w:type="spellStart"/>
             <w:r>
+              <w:rPr>
+                <w:b/>
+                <w:bCs/>
+              </w:rPr>
               <w:t>Vla</w:t>
             </w:r>
             <w:proofErr w:type="spellEnd"/>
@@ -5191,25 +6422,40 @@
             <w:pPr>
               <w:widowControl w:val="0"/>
               <w:spacing w:line="240" w:lineRule="auto"/>
+              <w:rPr>
+                <w:b/>
+                <w:bCs/>
+              </w:rPr>
             </w:pPr>
             <w:proofErr w:type="spellStart"/>
             <w:r>
+              <w:rPr>
+                <w:b/>
+                <w:bCs/>
+              </w:rPr>
               <w:t>Cresc</w:t>
             </w:r>
             <w:proofErr w:type="spellEnd"/>
             <w:r>
+              <w:rPr>
+                <w:b/>
+                <w:bCs/>
+              </w:rPr>
               <w:t xml:space="preserve"> to </w:t>
             </w:r>
-            <w:proofErr w:type="spellStart"/>
-            <w:r>
-              <w:rPr>
-                <w:b/>
+            <w:r>
+              <w:rPr>
+                <w:b/>
+                <w:bCs/>
                 <w:i/>
               </w:rPr>
               <w:t>ff</w:t>
             </w:r>
-            <w:proofErr w:type="spellEnd"/>
-            <w:r>
+            <w:r>
+              <w:rPr>
+                <w:b/>
+                <w:bCs/>
+              </w:rPr>
               <w:t>?</w:t>
             </w:r>
           </w:p>
@@ -5229,9 +6475,15 @@
             <w:pPr>
               <w:widowControl w:val="0"/>
               <w:spacing w:line="240" w:lineRule="auto"/>
-            </w:pPr>
-            <w:r>
-              <w:rPr>
+              <w:rPr>
+                <w:b/>
+                <w:bCs/>
+              </w:rPr>
+            </w:pPr>
+            <w:r>
+              <w:rPr>
+                <w:b/>
+                <w:bCs/>
                 <w:color w:val="FF0000"/>
               </w:rPr>
               <w:t>yes</w:t>
@@ -5255,8 +6507,16 @@
             <w:pPr>
               <w:widowControl w:val="0"/>
               <w:spacing w:line="240" w:lineRule="auto"/>
-            </w:pPr>
-            <w:r>
+              <w:rPr>
+                <w:b/>
+                <w:bCs/>
+              </w:rPr>
+            </w:pPr>
+            <w:r>
+              <w:rPr>
+                <w:b/>
+                <w:bCs/>
+              </w:rPr>
               <w:t>461</w:t>
             </w:r>
           </w:p>
@@ -5276,8 +6536,16 @@
             <w:pPr>
               <w:widowControl w:val="0"/>
               <w:spacing w:line="240" w:lineRule="auto"/>
-            </w:pPr>
-            <w:r>
+              <w:rPr>
+                <w:b/>
+                <w:bCs/>
+              </w:rPr>
+            </w:pPr>
+            <w:r>
+              <w:rPr>
+                <w:b/>
+                <w:bCs/>
+              </w:rPr>
               <w:t>Perc I, II</w:t>
             </w:r>
           </w:p>
@@ -5297,8 +6565,16 @@
             <w:pPr>
               <w:widowControl w:val="0"/>
               <w:spacing w:line="240" w:lineRule="auto"/>
-            </w:pPr>
-            <w:r>
+              <w:rPr>
+                <w:b/>
+                <w:bCs/>
+              </w:rPr>
+            </w:pPr>
+            <w:r>
+              <w:rPr>
+                <w:b/>
+                <w:bCs/>
+              </w:rPr>
               <w:t>They are playing wood blocks and temple blocks right?</w:t>
             </w:r>
           </w:p>
@@ -5318,9 +6594,15 @@
             <w:pPr>
               <w:widowControl w:val="0"/>
               <w:spacing w:line="240" w:lineRule="auto"/>
-            </w:pPr>
-            <w:r>
-              <w:rPr>
+              <w:rPr>
+                <w:b/>
+                <w:bCs/>
+              </w:rPr>
+            </w:pPr>
+            <w:r>
+              <w:rPr>
+                <w:b/>
+                <w:bCs/>
                 <w:color w:val="FF0000"/>
               </w:rPr>
               <w:t>yes</w:t>
@@ -5344,8 +6626,16 @@
             <w:pPr>
               <w:widowControl w:val="0"/>
               <w:spacing w:line="240" w:lineRule="auto"/>
-            </w:pPr>
-            <w:r>
+              <w:rPr>
+                <w:b/>
+                <w:bCs/>
+              </w:rPr>
+            </w:pPr>
+            <w:r>
+              <w:rPr>
+                <w:b/>
+                <w:bCs/>
+              </w:rPr>
               <w:t>461 3’</w:t>
             </w:r>
           </w:p>
@@ -5365,13 +6655,25 @@
             <w:pPr>
               <w:widowControl w:val="0"/>
               <w:spacing w:line="240" w:lineRule="auto"/>
+              <w:rPr>
+                <w:b/>
+                <w:bCs/>
+              </w:rPr>
             </w:pPr>
             <w:proofErr w:type="spellStart"/>
             <w:r>
+              <w:rPr>
+                <w:b/>
+                <w:bCs/>
+              </w:rPr>
               <w:t>Pno</w:t>
             </w:r>
             <w:proofErr w:type="spellEnd"/>
             <w:r>
+              <w:rPr>
+                <w:b/>
+                <w:bCs/>
+              </w:rPr>
               <w:t xml:space="preserve"> RH</w:t>
             </w:r>
           </w:p>
@@ -5391,8 +6693,16 @@
             <w:pPr>
               <w:widowControl w:val="0"/>
               <w:spacing w:line="240" w:lineRule="auto"/>
-            </w:pPr>
-            <w:r>
+              <w:rPr>
+                <w:b/>
+                <w:bCs/>
+              </w:rPr>
+            </w:pPr>
+            <w:r>
+              <w:rPr>
+                <w:b/>
+                <w:bCs/>
+              </w:rPr>
               <w:t>The note in pink - is it correct or supposed to be higher?</w:t>
             </w:r>
           </w:p>
@@ -5412,9 +6722,15 @@
             <w:pPr>
               <w:widowControl w:val="0"/>
               <w:spacing w:line="240" w:lineRule="auto"/>
-            </w:pPr>
-            <w:r>
-              <w:rPr>
+              <w:rPr>
+                <w:b/>
+                <w:bCs/>
+              </w:rPr>
+            </w:pPr>
+            <w:r>
+              <w:rPr>
+                <w:b/>
+                <w:bCs/>
                 <w:color w:val="FF0000"/>
               </w:rPr>
               <w:t>correct</w:t>
@@ -5438,8 +6754,16 @@
             <w:pPr>
               <w:widowControl w:val="0"/>
               <w:spacing w:line="240" w:lineRule="auto"/>
-            </w:pPr>
-            <w:r>
+              <w:rPr>
+                <w:b/>
+                <w:bCs/>
+              </w:rPr>
+            </w:pPr>
+            <w:r>
+              <w:rPr>
+                <w:b/>
+                <w:bCs/>
+              </w:rPr>
               <w:t>466</w:t>
             </w:r>
           </w:p>
@@ -5459,13 +6783,25 @@
             <w:pPr>
               <w:widowControl w:val="0"/>
               <w:spacing w:line="240" w:lineRule="auto"/>
+              <w:rPr>
+                <w:b/>
+                <w:bCs/>
+              </w:rPr>
             </w:pPr>
             <w:proofErr w:type="spellStart"/>
             <w:r>
+              <w:rPr>
+                <w:b/>
+                <w:bCs/>
+              </w:rPr>
               <w:t>Vln</w:t>
             </w:r>
             <w:proofErr w:type="spellEnd"/>
             <w:r>
+              <w:rPr>
+                <w:b/>
+                <w:bCs/>
+              </w:rPr>
               <w:t xml:space="preserve"> I</w:t>
             </w:r>
           </w:p>
@@ -5485,8 +6821,16 @@
             <w:pPr>
               <w:widowControl w:val="0"/>
               <w:spacing w:line="240" w:lineRule="auto"/>
-            </w:pPr>
-            <w:r>
+              <w:rPr>
+                <w:b/>
+                <w:bCs/>
+              </w:rPr>
+            </w:pPr>
+            <w:r>
+              <w:rPr>
+                <w:b/>
+                <w:bCs/>
+              </w:rPr>
               <w:t>Can you check the rhythm here</w:t>
             </w:r>
           </w:p>
@@ -5506,9 +6850,15 @@
             <w:pPr>
               <w:widowControl w:val="0"/>
               <w:spacing w:line="240" w:lineRule="auto"/>
-            </w:pPr>
-            <w:r>
-              <w:rPr>
+              <w:rPr>
+                <w:b/>
+                <w:bCs/>
+              </w:rPr>
+            </w:pPr>
+            <w:r>
+              <w:rPr>
+                <w:b/>
+                <w:bCs/>
                 <w:color w:val="FF0000"/>
               </w:rPr>
               <w:t>Looks good</w:t>
@@ -5532,8 +6882,16 @@
             <w:pPr>
               <w:widowControl w:val="0"/>
               <w:spacing w:line="240" w:lineRule="auto"/>
-            </w:pPr>
-            <w:r>
+              <w:rPr>
+                <w:b/>
+                <w:bCs/>
+              </w:rPr>
+            </w:pPr>
+            <w:r>
+              <w:rPr>
+                <w:b/>
+                <w:bCs/>
+              </w:rPr>
               <w:t>473</w:t>
             </w:r>
           </w:p>
@@ -5553,9 +6911,17 @@
             <w:pPr>
               <w:widowControl w:val="0"/>
               <w:spacing w:line="240" w:lineRule="auto"/>
+              <w:rPr>
+                <w:b/>
+                <w:bCs/>
+              </w:rPr>
             </w:pPr>
             <w:proofErr w:type="spellStart"/>
             <w:r>
+              <w:rPr>
+                <w:b/>
+                <w:bCs/>
+              </w:rPr>
               <w:t>Hn</w:t>
             </w:r>
             <w:proofErr w:type="spellEnd"/>
@@ -5576,16 +6942,32 @@
             <w:pPr>
               <w:widowControl w:val="0"/>
               <w:spacing w:line="240" w:lineRule="auto"/>
-            </w:pPr>
-            <w:r>
+              <w:rPr>
+                <w:b/>
+                <w:bCs/>
+              </w:rPr>
+            </w:pPr>
+            <w:r>
+              <w:rPr>
+                <w:b/>
+                <w:bCs/>
+              </w:rPr>
               <w:t xml:space="preserve">This is harm. </w:t>
             </w:r>
             <w:proofErr w:type="spellStart"/>
             <w:r>
+              <w:rPr>
+                <w:b/>
+                <w:bCs/>
+              </w:rPr>
               <w:t>Gliss</w:t>
             </w:r>
             <w:proofErr w:type="spellEnd"/>
             <w:r>
+              <w:rPr>
+                <w:b/>
+                <w:bCs/>
+              </w:rPr>
               <w:t>. right?</w:t>
             </w:r>
           </w:p>
@@ -5605,9 +6987,15 @@
             <w:pPr>
               <w:widowControl w:val="0"/>
               <w:spacing w:line="240" w:lineRule="auto"/>
-            </w:pPr>
-            <w:r>
-              <w:rPr>
+              <w:rPr>
+                <w:b/>
+                <w:bCs/>
+              </w:rPr>
+            </w:pPr>
+            <w:r>
+              <w:rPr>
+                <w:b/>
+                <w:bCs/>
                 <w:color w:val="FF0000"/>
               </w:rPr>
               <w:t>Yes, or “rip” if you prefer</w:t>
@@ -5631,8 +7019,16 @@
             <w:pPr>
               <w:widowControl w:val="0"/>
               <w:spacing w:line="240" w:lineRule="auto"/>
-            </w:pPr>
-            <w:r>
+              <w:rPr>
+                <w:b/>
+                <w:bCs/>
+              </w:rPr>
+            </w:pPr>
+            <w:r>
+              <w:rPr>
+                <w:b/>
+                <w:bCs/>
+              </w:rPr>
               <w:t>473</w:t>
             </w:r>
           </w:p>
@@ -5652,9 +7048,17 @@
             <w:pPr>
               <w:widowControl w:val="0"/>
               <w:spacing w:line="240" w:lineRule="auto"/>
+              <w:rPr>
+                <w:b/>
+                <w:bCs/>
+              </w:rPr>
             </w:pPr>
             <w:proofErr w:type="spellStart"/>
             <w:r>
+              <w:rPr>
+                <w:b/>
+                <w:bCs/>
+              </w:rPr>
               <w:t>Vla</w:t>
             </w:r>
             <w:proofErr w:type="spellEnd"/>
@@ -5675,8 +7079,16 @@
             <w:pPr>
               <w:widowControl w:val="0"/>
               <w:spacing w:line="240" w:lineRule="auto"/>
-            </w:pPr>
-            <w:r>
+              <w:rPr>
+                <w:b/>
+                <w:bCs/>
+              </w:rPr>
+            </w:pPr>
+            <w:r>
+              <w:rPr>
+                <w:b/>
+                <w:bCs/>
+              </w:rPr>
               <w:t>Note is out of range. I think the note is supposed to be B-flat an octave above right (unison with other strings?)</w:t>
             </w:r>
           </w:p>
@@ -5697,11 +7109,15 @@
               <w:widowControl w:val="0"/>
               <w:spacing w:line="240" w:lineRule="auto"/>
               <w:rPr>
-                <w:color w:val="FF0000"/>
-              </w:rPr>
-            </w:pPr>
-            <w:r>
-              <w:rPr>
+                <w:b/>
+                <w:bCs/>
+                <w:color w:val="FF0000"/>
+              </w:rPr>
+            </w:pPr>
+            <w:r>
+              <w:rPr>
+                <w:b/>
+                <w:bCs/>
                 <w:color w:val="FF0000"/>
               </w:rPr>
               <w:t>Unison with strings</w:t>
@@ -5725,8 +7141,16 @@
             <w:pPr>
               <w:widowControl w:val="0"/>
               <w:spacing w:line="240" w:lineRule="auto"/>
-            </w:pPr>
-            <w:r>
+              <w:rPr>
+                <w:b/>
+                <w:bCs/>
+              </w:rPr>
+            </w:pPr>
+            <w:r>
+              <w:rPr>
+                <w:b/>
+                <w:bCs/>
+              </w:rPr>
               <w:t>476</w:t>
             </w:r>
           </w:p>
@@ -5746,8 +7170,16 @@
             <w:pPr>
               <w:widowControl w:val="0"/>
               <w:spacing w:line="240" w:lineRule="auto"/>
-            </w:pPr>
-            <w:r>
+              <w:rPr>
+                <w:b/>
+                <w:bCs/>
+              </w:rPr>
+            </w:pPr>
+            <w:r>
+              <w:rPr>
+                <w:b/>
+                <w:bCs/>
+              </w:rPr>
               <w:t>perc</w:t>
             </w:r>
           </w:p>
@@ -5767,8 +7199,16 @@
             <w:pPr>
               <w:widowControl w:val="0"/>
               <w:spacing w:line="240" w:lineRule="auto"/>
-            </w:pPr>
-            <w:r>
+              <w:rPr>
+                <w:b/>
+                <w:bCs/>
+              </w:rPr>
+            </w:pPr>
+            <w:r>
+              <w:rPr>
+                <w:b/>
+                <w:bCs/>
+              </w:rPr>
               <w:t>Confirm what instruments are being played</w:t>
             </w:r>
           </w:p>
@@ -5788,16 +7228,33 @@
             <w:pPr>
               <w:widowControl w:val="0"/>
               <w:spacing w:line="240" w:lineRule="auto"/>
-            </w:pPr>
-            <w:r>
-              <w:rPr>
-                <w:color w:val="FF0000"/>
-              </w:rPr>
-              <w:t xml:space="preserve">Same as before, woodblocks; temple blocks </w:t>
+              <w:rPr>
+                <w:b/>
+                <w:bCs/>
+              </w:rPr>
+            </w:pPr>
+            <w:r>
+              <w:rPr>
+                <w:b/>
+                <w:bCs/>
+                <w:color w:val="FF0000"/>
+              </w:rPr>
+              <w:t xml:space="preserve">Same as before, woodblocks; temple </w:t>
+            </w:r>
+            <w:r>
+              <w:rPr>
+                <w:b/>
+                <w:bCs/>
+                <w:color w:val="FF0000"/>
+              </w:rPr>
+              <w:lastRenderedPageBreak/>
+              <w:t xml:space="preserve">blocks </w:t>
             </w:r>
             <w:proofErr w:type="spellStart"/>
             <w:r>
               <w:rPr>
+                <w:b/>
+                <w:bCs/>
                 <w:color w:val="FF0000"/>
               </w:rPr>
               <w:t>etc</w:t>
@@ -5822,8 +7279,17 @@
             <w:pPr>
               <w:widowControl w:val="0"/>
               <w:spacing w:line="240" w:lineRule="auto"/>
-            </w:pPr>
-            <w:r>
+              <w:rPr>
+                <w:b/>
+                <w:bCs/>
+              </w:rPr>
+            </w:pPr>
+            <w:r>
+              <w:rPr>
+                <w:b/>
+                <w:bCs/>
+              </w:rPr>
+              <w:lastRenderedPageBreak/>
               <w:t>477</w:t>
             </w:r>
           </w:p>
@@ -5843,13 +7309,25 @@
             <w:pPr>
               <w:widowControl w:val="0"/>
               <w:spacing w:line="240" w:lineRule="auto"/>
+              <w:rPr>
+                <w:b/>
+                <w:bCs/>
+              </w:rPr>
             </w:pPr>
             <w:proofErr w:type="spellStart"/>
             <w:r>
+              <w:rPr>
+                <w:b/>
+                <w:bCs/>
+              </w:rPr>
               <w:t>Pno</w:t>
             </w:r>
             <w:proofErr w:type="spellEnd"/>
             <w:r>
+              <w:rPr>
+                <w:b/>
+                <w:bCs/>
+              </w:rPr>
               <w:t xml:space="preserve"> RH</w:t>
             </w:r>
           </w:p>
@@ -5869,8 +7347,16 @@
             <w:pPr>
               <w:widowControl w:val="0"/>
               <w:spacing w:line="240" w:lineRule="auto"/>
-            </w:pPr>
-            <w:r>
+              <w:rPr>
+                <w:b/>
+                <w:bCs/>
+              </w:rPr>
+            </w:pPr>
+            <w:r>
+              <w:rPr>
+                <w:b/>
+                <w:bCs/>
+              </w:rPr>
               <w:t>Is this note supposed to be in treble?</w:t>
             </w:r>
           </w:p>
@@ -5890,9 +7376,15 @@
             <w:pPr>
               <w:widowControl w:val="0"/>
               <w:spacing w:line="240" w:lineRule="auto"/>
-            </w:pPr>
-            <w:r>
-              <w:rPr>
+              <w:rPr>
+                <w:b/>
+                <w:bCs/>
+              </w:rPr>
+            </w:pPr>
+            <w:r>
+              <w:rPr>
+                <w:b/>
+                <w:bCs/>
                 <w:color w:val="FF0000"/>
               </w:rPr>
               <w:t>no</w:t>
@@ -5916,8 +7408,16 @@
             <w:pPr>
               <w:widowControl w:val="0"/>
               <w:spacing w:line="240" w:lineRule="auto"/>
-            </w:pPr>
-            <w:r>
+              <w:rPr>
+                <w:b/>
+                <w:bCs/>
+              </w:rPr>
+            </w:pPr>
+            <w:r>
+              <w:rPr>
+                <w:b/>
+                <w:bCs/>
+              </w:rPr>
               <w:t>477 3’</w:t>
             </w:r>
           </w:p>
@@ -5937,12 +7437,18 @@
             <w:pPr>
               <w:widowControl w:val="0"/>
               <w:spacing w:line="240" w:lineRule="auto"/>
-            </w:pPr>
-            <w:proofErr w:type="spellStart"/>
-            <w:r>
+              <w:rPr>
+                <w:b/>
+                <w:bCs/>
+              </w:rPr>
+            </w:pPr>
+            <w:r>
+              <w:rPr>
+                <w:b/>
+                <w:bCs/>
+              </w:rPr>
               <w:t>Hp</w:t>
             </w:r>
-            <w:proofErr w:type="spellEnd"/>
           </w:p>
         </w:tc>
         <w:tc>
@@ -5960,8 +7466,16 @@
             <w:pPr>
               <w:widowControl w:val="0"/>
               <w:spacing w:line="240" w:lineRule="auto"/>
-            </w:pPr>
-            <w:r>
+              <w:rPr>
+                <w:b/>
+                <w:bCs/>
+              </w:rPr>
+            </w:pPr>
+            <w:r>
+              <w:rPr>
+                <w:b/>
+                <w:bCs/>
+              </w:rPr>
               <w:t>Let’s just make this one voice since all notes lv?</w:t>
             </w:r>
           </w:p>
@@ -5981,9 +7495,15 @@
             <w:pPr>
               <w:widowControl w:val="0"/>
               <w:spacing w:line="240" w:lineRule="auto"/>
-            </w:pPr>
-            <w:r>
-              <w:rPr>
+              <w:rPr>
+                <w:b/>
+                <w:bCs/>
+              </w:rPr>
+            </w:pPr>
+            <w:r>
+              <w:rPr>
+                <w:b/>
+                <w:bCs/>
                 <w:color w:val="FF0000"/>
               </w:rPr>
               <w:t>ok</w:t>
@@ -6007,9 +7527,16 @@
             <w:pPr>
               <w:widowControl w:val="0"/>
               <w:spacing w:line="240" w:lineRule="auto"/>
-            </w:pPr>
-            <w:r>
-              <w:lastRenderedPageBreak/>
+              <w:rPr>
+                <w:b/>
+                <w:bCs/>
+              </w:rPr>
+            </w:pPr>
+            <w:r>
+              <w:rPr>
+                <w:b/>
+                <w:bCs/>
+              </w:rPr>
               <w:t>483</w:t>
             </w:r>
           </w:p>
@@ -6029,8 +7556,16 @@
             <w:pPr>
               <w:widowControl w:val="0"/>
               <w:spacing w:line="240" w:lineRule="auto"/>
-            </w:pPr>
-            <w:r>
+              <w:rPr>
+                <w:b/>
+                <w:bCs/>
+              </w:rPr>
+            </w:pPr>
+            <w:r>
+              <w:rPr>
+                <w:b/>
+                <w:bCs/>
+              </w:rPr>
               <w:t>Perc</w:t>
             </w:r>
           </w:p>
@@ -6050,8 +7585,16 @@
             <w:pPr>
               <w:widowControl w:val="0"/>
               <w:spacing w:line="240" w:lineRule="auto"/>
-            </w:pPr>
-            <w:r>
+              <w:rPr>
+                <w:b/>
+                <w:bCs/>
+              </w:rPr>
+            </w:pPr>
+            <w:r>
+              <w:rPr>
+                <w:b/>
+                <w:bCs/>
+              </w:rPr>
               <w:t>There is a natural sign - remove?</w:t>
             </w:r>
           </w:p>
@@ -6071,9 +7614,15 @@
             <w:pPr>
               <w:widowControl w:val="0"/>
               <w:spacing w:line="240" w:lineRule="auto"/>
-            </w:pPr>
-            <w:r>
-              <w:rPr>
+              <w:rPr>
+                <w:b/>
+                <w:bCs/>
+              </w:rPr>
+            </w:pPr>
+            <w:r>
+              <w:rPr>
+                <w:b/>
+                <w:bCs/>
                 <w:color w:val="FF0000"/>
               </w:rPr>
               <w:t>remove</w:t>
@@ -6097,8 +7646,16 @@
             <w:pPr>
               <w:widowControl w:val="0"/>
               <w:spacing w:line="240" w:lineRule="auto"/>
-            </w:pPr>
-            <w:r>
+              <w:rPr>
+                <w:b/>
+                <w:bCs/>
+              </w:rPr>
+            </w:pPr>
+            <w:r>
+              <w:rPr>
+                <w:b/>
+                <w:bCs/>
+              </w:rPr>
               <w:t>488</w:t>
             </w:r>
           </w:p>
@@ -6118,9 +7675,17 @@
             <w:pPr>
               <w:widowControl w:val="0"/>
               <w:spacing w:line="240" w:lineRule="auto"/>
+              <w:rPr>
+                <w:b/>
+                <w:bCs/>
+              </w:rPr>
             </w:pPr>
             <w:proofErr w:type="spellStart"/>
             <w:r>
+              <w:rPr>
+                <w:b/>
+                <w:bCs/>
+              </w:rPr>
               <w:t>Vla</w:t>
             </w:r>
             <w:proofErr w:type="spellEnd"/>
@@ -6141,24 +7706,48 @@
             <w:pPr>
               <w:widowControl w:val="0"/>
               <w:spacing w:line="240" w:lineRule="auto"/>
-            </w:pPr>
-            <w:r>
+              <w:rPr>
+                <w:b/>
+                <w:bCs/>
+              </w:rPr>
+            </w:pPr>
+            <w:r>
+              <w:rPr>
+                <w:b/>
+                <w:bCs/>
+              </w:rPr>
               <w:t xml:space="preserve">No </w:t>
             </w:r>
             <w:proofErr w:type="spellStart"/>
             <w:r>
+              <w:rPr>
+                <w:b/>
+                <w:bCs/>
+              </w:rPr>
               <w:t>gliss</w:t>
             </w:r>
             <w:proofErr w:type="spellEnd"/>
             <w:r>
+              <w:rPr>
+                <w:b/>
+                <w:bCs/>
+              </w:rPr>
               <w:t xml:space="preserve"> up like </w:t>
             </w:r>
             <w:proofErr w:type="spellStart"/>
             <w:r>
+              <w:rPr>
+                <w:b/>
+                <w:bCs/>
+              </w:rPr>
               <w:t>vlns</w:t>
             </w:r>
             <w:proofErr w:type="spellEnd"/>
             <w:r>
+              <w:rPr>
+                <w:b/>
+                <w:bCs/>
+              </w:rPr>
               <w:t>?</w:t>
             </w:r>
           </w:p>
@@ -6178,9 +7767,15 @@
             <w:pPr>
               <w:widowControl w:val="0"/>
               <w:spacing w:line="240" w:lineRule="auto"/>
-            </w:pPr>
-            <w:r>
-              <w:rPr>
+              <w:rPr>
+                <w:b/>
+                <w:bCs/>
+              </w:rPr>
+            </w:pPr>
+            <w:r>
+              <w:rPr>
+                <w:b/>
+                <w:bCs/>
                 <w:color w:val="FF0000"/>
               </w:rPr>
               <w:t xml:space="preserve">No </w:t>
@@ -6188,6 +7783,8 @@
             <w:proofErr w:type="spellStart"/>
             <w:r>
               <w:rPr>
+                <w:b/>
+                <w:bCs/>
                 <w:color w:val="FF0000"/>
               </w:rPr>
               <w:t>gliss</w:t>
@@ -6212,8 +7809,16 @@
             <w:pPr>
               <w:widowControl w:val="0"/>
               <w:spacing w:line="240" w:lineRule="auto"/>
-            </w:pPr>
-            <w:r>
+              <w:rPr>
+                <w:b/>
+                <w:bCs/>
+              </w:rPr>
+            </w:pPr>
+            <w:r>
+              <w:rPr>
+                <w:b/>
+                <w:bCs/>
+              </w:rPr>
               <w:t>493</w:t>
             </w:r>
           </w:p>
@@ -6233,9 +7838,17 @@
             <w:pPr>
               <w:widowControl w:val="0"/>
               <w:spacing w:line="240" w:lineRule="auto"/>
+              <w:rPr>
+                <w:b/>
+                <w:bCs/>
+              </w:rPr>
             </w:pPr>
             <w:proofErr w:type="spellStart"/>
             <w:r>
+              <w:rPr>
+                <w:b/>
+                <w:bCs/>
+              </w:rPr>
               <w:t>Hn</w:t>
             </w:r>
             <w:proofErr w:type="spellEnd"/>
@@ -6256,8 +7869,16 @@
             <w:pPr>
               <w:widowControl w:val="0"/>
               <w:spacing w:line="240" w:lineRule="auto"/>
-            </w:pPr>
-            <w:r>
+              <w:rPr>
+                <w:b/>
+                <w:bCs/>
+              </w:rPr>
+            </w:pPr>
+            <w:r>
+              <w:rPr>
+                <w:b/>
+                <w:bCs/>
+              </w:rPr>
               <w:t>Goes back to open here right?</w:t>
             </w:r>
           </w:p>
@@ -6277,9 +7898,15 @@
             <w:pPr>
               <w:widowControl w:val="0"/>
               <w:spacing w:line="240" w:lineRule="auto"/>
-            </w:pPr>
-            <w:r>
-              <w:rPr>
+              <w:rPr>
+                <w:b/>
+                <w:bCs/>
+              </w:rPr>
+            </w:pPr>
+            <w:r>
+              <w:rPr>
+                <w:b/>
+                <w:bCs/>
                 <w:color w:val="FF0000"/>
               </w:rPr>
               <w:t>yes</w:t>
@@ -6303,8 +7930,16 @@
             <w:pPr>
               <w:widowControl w:val="0"/>
               <w:spacing w:line="240" w:lineRule="auto"/>
-            </w:pPr>
-            <w:r>
+              <w:rPr>
+                <w:b/>
+                <w:bCs/>
+              </w:rPr>
+            </w:pPr>
+            <w:r>
+              <w:rPr>
+                <w:b/>
+                <w:bCs/>
+              </w:rPr>
               <w:t>497</w:t>
             </w:r>
           </w:p>
@@ -6324,9 +7959,17 @@
             <w:pPr>
               <w:widowControl w:val="0"/>
               <w:spacing w:line="240" w:lineRule="auto"/>
+              <w:rPr>
+                <w:b/>
+                <w:bCs/>
+              </w:rPr>
             </w:pPr>
             <w:proofErr w:type="spellStart"/>
             <w:r>
+              <w:rPr>
+                <w:b/>
+                <w:bCs/>
+              </w:rPr>
               <w:t>B.Cl</w:t>
             </w:r>
             <w:proofErr w:type="spellEnd"/>
@@ -6347,8 +7990,16 @@
             <w:pPr>
               <w:widowControl w:val="0"/>
               <w:spacing w:line="240" w:lineRule="auto"/>
-            </w:pPr>
-            <w:r>
+              <w:rPr>
+                <w:b/>
+                <w:bCs/>
+              </w:rPr>
+            </w:pPr>
+            <w:r>
+              <w:rPr>
+                <w:b/>
+                <w:bCs/>
+              </w:rPr>
               <w:t>Is this note supposed to be shorter (and with accent/stacc.?)</w:t>
             </w:r>
           </w:p>
@@ -6368,9 +8019,15 @@
             <w:pPr>
               <w:widowControl w:val="0"/>
               <w:spacing w:line="240" w:lineRule="auto"/>
-            </w:pPr>
-            <w:r>
-              <w:rPr>
+              <w:rPr>
+                <w:b/>
+                <w:bCs/>
+              </w:rPr>
+            </w:pPr>
+            <w:r>
+              <w:rPr>
+                <w:b/>
+                <w:bCs/>
                 <w:color w:val="FF0000"/>
               </w:rPr>
               <w:t>yes</w:t>
@@ -6394,8 +8051,16 @@
             <w:pPr>
               <w:widowControl w:val="0"/>
               <w:spacing w:line="240" w:lineRule="auto"/>
-            </w:pPr>
-            <w:r>
+              <w:rPr>
+                <w:b/>
+                <w:bCs/>
+              </w:rPr>
+            </w:pPr>
+            <w:r>
+              <w:rPr>
+                <w:b/>
+                <w:bCs/>
+              </w:rPr>
               <w:t>497</w:t>
             </w:r>
           </w:p>
@@ -6415,12 +8080,18 @@
             <w:pPr>
               <w:widowControl w:val="0"/>
               <w:spacing w:line="240" w:lineRule="auto"/>
-            </w:pPr>
-            <w:proofErr w:type="spellStart"/>
-            <w:r>
+              <w:rPr>
+                <w:b/>
+                <w:bCs/>
+              </w:rPr>
+            </w:pPr>
+            <w:r>
+              <w:rPr>
+                <w:b/>
+                <w:bCs/>
+              </w:rPr>
               <w:t>Fl</w:t>
             </w:r>
-            <w:proofErr w:type="spellEnd"/>
           </w:p>
         </w:tc>
         <w:tc>
@@ -6438,8 +8109,16 @@
             <w:pPr>
               <w:widowControl w:val="0"/>
               <w:spacing w:line="240" w:lineRule="auto"/>
-            </w:pPr>
-            <w:r>
+              <w:rPr>
+                <w:b/>
+                <w:bCs/>
+              </w:rPr>
+            </w:pPr>
+            <w:r>
+              <w:rPr>
+                <w:b/>
+                <w:bCs/>
+              </w:rPr>
               <w:t>Two notes different spelling, which do you prefer?</w:t>
             </w:r>
           </w:p>
@@ -6459,9 +8138,15 @@
             <w:pPr>
               <w:widowControl w:val="0"/>
               <w:spacing w:line="240" w:lineRule="auto"/>
-            </w:pPr>
-            <w:r>
-              <w:rPr>
+              <w:rPr>
+                <w:b/>
+                <w:bCs/>
+              </w:rPr>
+            </w:pPr>
+            <w:r>
+              <w:rPr>
+                <w:b/>
+                <w:bCs/>
                 <w:color w:val="FF0000"/>
               </w:rPr>
               <w:t>Bb</w:t>
@@ -6485,8 +8170,16 @@
             <w:pPr>
               <w:widowControl w:val="0"/>
               <w:spacing w:line="240" w:lineRule="auto"/>
-            </w:pPr>
-            <w:r>
+              <w:rPr>
+                <w:b/>
+                <w:bCs/>
+              </w:rPr>
+            </w:pPr>
+            <w:r>
+              <w:rPr>
+                <w:b/>
+                <w:bCs/>
+              </w:rPr>
               <w:t>499</w:t>
             </w:r>
           </w:p>
@@ -6506,8 +8199,16 @@
             <w:pPr>
               <w:widowControl w:val="0"/>
               <w:spacing w:line="240" w:lineRule="auto"/>
-            </w:pPr>
-            <w:r>
+              <w:rPr>
+                <w:b/>
+                <w:bCs/>
+              </w:rPr>
+            </w:pPr>
+            <w:r>
+              <w:rPr>
+                <w:b/>
+                <w:bCs/>
+              </w:rPr>
               <w:t>Perc</w:t>
             </w:r>
           </w:p>
@@ -6527,8 +8228,16 @@
             <w:pPr>
               <w:widowControl w:val="0"/>
               <w:spacing w:line="240" w:lineRule="auto"/>
-            </w:pPr>
-            <w:r>
+              <w:rPr>
+                <w:b/>
+                <w:bCs/>
+              </w:rPr>
+            </w:pPr>
+            <w:r>
+              <w:rPr>
+                <w:b/>
+                <w:bCs/>
+              </w:rPr>
               <w:t>Instruments?</w:t>
             </w:r>
           </w:p>
@@ -6548,9 +8257,15 @@
             <w:pPr>
               <w:widowControl w:val="0"/>
               <w:spacing w:line="240" w:lineRule="auto"/>
-            </w:pPr>
-            <w:r>
-              <w:rPr>
+              <w:rPr>
+                <w:b/>
+                <w:bCs/>
+              </w:rPr>
+            </w:pPr>
+            <w:r>
+              <w:rPr>
+                <w:b/>
+                <w:bCs/>
                 <w:color w:val="FF0000"/>
               </w:rPr>
               <w:t>Same as before in these spaces</w:t>
@@ -6574,8 +8289,16 @@
             <w:pPr>
               <w:widowControl w:val="0"/>
               <w:spacing w:line="240" w:lineRule="auto"/>
-            </w:pPr>
-            <w:r>
+              <w:rPr>
+                <w:b/>
+                <w:bCs/>
+              </w:rPr>
+            </w:pPr>
+            <w:r>
+              <w:rPr>
+                <w:b/>
+                <w:bCs/>
+              </w:rPr>
               <w:t>499</w:t>
             </w:r>
           </w:p>
@@ -6595,12 +8318,18 @@
             <w:pPr>
               <w:widowControl w:val="0"/>
               <w:spacing w:line="240" w:lineRule="auto"/>
-            </w:pPr>
-            <w:proofErr w:type="spellStart"/>
-            <w:r>
+              <w:rPr>
+                <w:b/>
+                <w:bCs/>
+              </w:rPr>
+            </w:pPr>
+            <w:r>
+              <w:rPr>
+                <w:b/>
+                <w:bCs/>
+              </w:rPr>
               <w:t>Str</w:t>
             </w:r>
-            <w:proofErr w:type="spellEnd"/>
           </w:p>
         </w:tc>
         <w:tc>
@@ -6618,8 +8347,16 @@
             <w:pPr>
               <w:widowControl w:val="0"/>
               <w:spacing w:line="240" w:lineRule="auto"/>
-            </w:pPr>
-            <w:r>
+              <w:rPr>
+                <w:b/>
+                <w:bCs/>
+              </w:rPr>
+            </w:pPr>
+            <w:r>
+              <w:rPr>
+                <w:b/>
+                <w:bCs/>
+              </w:rPr>
               <w:t>Back to ord.?</w:t>
             </w:r>
           </w:p>
@@ -6639,9 +8376,15 @@
             <w:pPr>
               <w:widowControl w:val="0"/>
               <w:spacing w:line="240" w:lineRule="auto"/>
-            </w:pPr>
-            <w:r>
-              <w:rPr>
+              <w:rPr>
+                <w:b/>
+                <w:bCs/>
+              </w:rPr>
+            </w:pPr>
+            <w:r>
+              <w:rPr>
+                <w:b/>
+                <w:bCs/>
                 <w:color w:val="FF0000"/>
               </w:rPr>
               <w:t>Yes</w:t>
@@ -6665,8 +8408,16 @@
             <w:pPr>
               <w:widowControl w:val="0"/>
               <w:spacing w:line="240" w:lineRule="auto"/>
-            </w:pPr>
-            <w:r>
+              <w:rPr>
+                <w:b/>
+                <w:bCs/>
+              </w:rPr>
+            </w:pPr>
+            <w:r>
+              <w:rPr>
+                <w:b/>
+                <w:bCs/>
+              </w:rPr>
               <w:t>491, 505</w:t>
             </w:r>
           </w:p>
@@ -6686,9 +8437,17 @@
             <w:pPr>
               <w:widowControl w:val="0"/>
               <w:spacing w:line="240" w:lineRule="auto"/>
+              <w:rPr>
+                <w:b/>
+                <w:bCs/>
+              </w:rPr>
             </w:pPr>
             <w:proofErr w:type="spellStart"/>
             <w:r>
+              <w:rPr>
+                <w:b/>
+                <w:bCs/>
+              </w:rPr>
               <w:t>Vla</w:t>
             </w:r>
             <w:proofErr w:type="spellEnd"/>
@@ -6709,8 +8468,16 @@
             <w:pPr>
               <w:widowControl w:val="0"/>
               <w:spacing w:line="240" w:lineRule="auto"/>
-            </w:pPr>
-            <w:r>
+              <w:rPr>
+                <w:b/>
+                <w:bCs/>
+              </w:rPr>
+            </w:pPr>
+            <w:r>
+              <w:rPr>
+                <w:b/>
+                <w:bCs/>
+              </w:rPr>
               <w:t xml:space="preserve">Not Errata - I will create a new graphic that shows the circular bowing go back to ord. </w:t>
             </w:r>
           </w:p>
@@ -6730,15 +8497,19 @@
             <w:pPr>
               <w:widowControl w:val="0"/>
               <w:spacing w:line="240" w:lineRule="auto"/>
-            </w:pPr>
-            <w:bookmarkStart w:id="0" w:name="_GoBack"/>
-            <w:r>
-              <w:rPr>
+              <w:rPr>
+                <w:b/>
+                <w:bCs/>
+              </w:rPr>
+            </w:pPr>
+            <w:r>
+              <w:rPr>
+                <w:b/>
+                <w:bCs/>
                 <w:color w:val="FF0000"/>
               </w:rPr>
               <w:t>ok</w:t>
             </w:r>
-            <w:bookmarkEnd w:id="0"/>
           </w:p>
         </w:tc>
       </w:tr>
@@ -6758,8 +8529,16 @@
             <w:pPr>
               <w:widowControl w:val="0"/>
               <w:spacing w:line="240" w:lineRule="auto"/>
-            </w:pPr>
-            <w:r>
+              <w:rPr>
+                <w:b/>
+                <w:bCs/>
+              </w:rPr>
+            </w:pPr>
+            <w:r>
+              <w:rPr>
+                <w:b/>
+                <w:bCs/>
+              </w:rPr>
               <w:t>511</w:t>
             </w:r>
           </w:p>
@@ -6779,9 +8558,17 @@
             <w:pPr>
               <w:widowControl w:val="0"/>
               <w:spacing w:line="240" w:lineRule="auto"/>
+              <w:rPr>
+                <w:b/>
+                <w:bCs/>
+              </w:rPr>
             </w:pPr>
             <w:proofErr w:type="spellStart"/>
             <w:r>
+              <w:rPr>
+                <w:b/>
+                <w:bCs/>
+              </w:rPr>
               <w:t>Vla</w:t>
             </w:r>
             <w:proofErr w:type="spellEnd"/>
@@ -6802,8 +8589,16 @@
             <w:pPr>
               <w:widowControl w:val="0"/>
               <w:spacing w:line="240" w:lineRule="auto"/>
-            </w:pPr>
-            <w:r>
+              <w:rPr>
+                <w:b/>
+                <w:bCs/>
+              </w:rPr>
+            </w:pPr>
+            <w:r>
+              <w:rPr>
+                <w:b/>
+                <w:bCs/>
+              </w:rPr>
               <w:t>Circular bowing?</w:t>
             </w:r>
           </w:p>
@@ -6823,9 +8618,15 @@
             <w:pPr>
               <w:widowControl w:val="0"/>
               <w:spacing w:line="240" w:lineRule="auto"/>
-            </w:pPr>
-            <w:r>
-              <w:rPr>
+              <w:rPr>
+                <w:b/>
+                <w:bCs/>
+              </w:rPr>
+            </w:pPr>
+            <w:r>
+              <w:rPr>
+                <w:b/>
+                <w:bCs/>
                 <w:color w:val="FF0000"/>
               </w:rPr>
               <w:t>yes</w:t>
@@ -7084,6 +8885,7 @@
           <w:noProof/>
           <w:lang w:val="en-US"/>
         </w:rPr>
+        <w:lastRenderedPageBreak/>
         <w:drawing>
           <wp:inline distT="114300" distB="114300" distL="114300" distR="114300" wp14:anchorId="1DAE3BBF" wp14:editId="4036C828">
             <wp:extent cx="5943600" cy="977900"/>
@@ -7156,10 +8958,7 @@
     <w:p/>
     <w:p>
       <w:r>
-        <w:t>The scrape/ricochet notation (seen in several bars, but especially in mm. 53-63) is a little complicated to set up. Still working on it, so currently that section won’t have that notation. I’ve started to se</w:t>
-      </w:r>
-      <w:r>
-        <w:t xml:space="preserve">t it up, but noticed the resolution when printed isn’t great, so I’m trying a different fix soon. </w:t>
+        <w:t xml:space="preserve">The scrape/ricochet notation (seen in several bars, but especially in mm. 53-63) is a little complicated to set up. Still working on it, so currently that section won’t have that notation. I’ve started to set it up, but noticed the resolution when printed isn’t great, so I’m trying a different fix soon. </w:t>
       </w:r>
     </w:p>
     <w:p/>
@@ -7439,13 +9238,7 @@
               <w:rPr>
                 <w:color w:val="FF0000"/>
               </w:rPr>
-              <w:t xml:space="preserve">Also, my instruction is </w:t>
-            </w:r>
-            <w:r>
-              <w:rPr>
-                <w:color w:val="FF0000"/>
-              </w:rPr>
-              <w:t>not right. Should read “Partials should get higher as the fundamentals get lower“</w:t>
+              <w:t>Also, my instruction is not right. Should read “Partials should get higher as the fundamentals get lower“</w:t>
             </w:r>
           </w:p>
           <w:p>
@@ -7492,6 +9285,7 @@
               <w:spacing w:line="240" w:lineRule="auto"/>
             </w:pPr>
             <w:r>
+              <w:lastRenderedPageBreak/>
               <w:t>8</w:t>
             </w:r>
           </w:p>
@@ -7534,10 +9328,7 @@
               <w:spacing w:line="240" w:lineRule="auto"/>
             </w:pPr>
             <w:r>
-              <w:t>What in</w:t>
-            </w:r>
-            <w:r>
-              <w:t>strument is this?</w:t>
+              <w:t>What instrument is this?</w:t>
             </w:r>
           </w:p>
         </w:tc>
@@ -7728,14 +9519,7 @@
               <w:rPr>
                 <w:color w:val="FF0000"/>
               </w:rPr>
-              <w:t xml:space="preserve"> for consistency...for the </w:t>
-            </w:r>
-            <w:r>
-              <w:rPr>
-                <w:color w:val="FF0000"/>
-              </w:rPr>
-              <w:lastRenderedPageBreak/>
-              <w:t>entire piece</w:t>
+              <w:t xml:space="preserve"> for consistency...for the entire piece</w:t>
             </w:r>
           </w:p>
         </w:tc>
@@ -7758,7 +9542,6 @@
               <w:spacing w:line="240" w:lineRule="auto"/>
             </w:pPr>
             <w:r>
-              <w:lastRenderedPageBreak/>
               <w:t>51-52</w:t>
             </w:r>
           </w:p>
@@ -7849,13 +9632,7 @@
               <w:rPr>
                 <w:color w:val="FF0000"/>
               </w:rPr>
-              <w:t>mu</w:t>
-            </w:r>
-            <w:r>
-              <w:rPr>
-                <w:color w:val="FF0000"/>
-              </w:rPr>
-              <w:t>ltiphonics</w:t>
+              <w:t>multiphonics</w:t>
             </w:r>
             <w:proofErr w:type="spellEnd"/>
             <w:r>
@@ -7900,13 +9677,7 @@
               <w:rPr>
                 <w:color w:val="FF0000"/>
               </w:rPr>
-              <w:t>For this specific one you’re missing the read details and the pressure (rectangle should be something like 80% bla</w:t>
-            </w:r>
-            <w:r>
-              <w:rPr>
-                <w:color w:val="FF0000"/>
-              </w:rPr>
-              <w:t>ck and 20% empty.</w:t>
+              <w:t>For this specific one you’re missing the read details and the pressure (rectangle should be something like 80% black and 20% empty.</w:t>
             </w:r>
           </w:p>
           <w:p>
@@ -8074,7 +9845,14 @@
               <w:rPr>
                 <w:color w:val="FF0000"/>
               </w:rPr>
-              <w:t xml:space="preserve"> lets write instead “Popping sound (palm smack on mouthpiece or other equivalent sounding technique)”</w:t>
+              <w:t xml:space="preserve"> lets write instead “Popping sound (palm smack </w:t>
+            </w:r>
+            <w:r>
+              <w:rPr>
+                <w:color w:val="FF0000"/>
+              </w:rPr>
+              <w:lastRenderedPageBreak/>
+              <w:t>on mouthpiece or other equivalent sounding technique)”</w:t>
             </w:r>
           </w:p>
         </w:tc>
@@ -8097,6 +9875,7 @@
               <w:spacing w:line="240" w:lineRule="auto"/>
             </w:pPr>
             <w:r>
+              <w:lastRenderedPageBreak/>
               <w:t>113</w:t>
             </w:r>
           </w:p>
@@ -8189,7 +9968,7 @@
 </file>
 
 <file path=word/styles.xml><?xml version="1.0" encoding="utf-8"?>
-<w:styles xmlns:mc="http://schemas.openxmlformats.org/markup-compatibility/2006" xmlns:r="http://schemas.openxmlformats.org/officeDocument/2006/relationships" xmlns:w="http://schemas.openxmlformats.org/wordprocessingml/2006/main" xmlns:w14="http://schemas.microsoft.com/office/word/2010/wordml" xmlns:w15="http://schemas.microsoft.com/office/word/2012/wordml" mc:Ignorable="w14 w15">
+<w:styles xmlns:mc="http://schemas.openxmlformats.org/markup-compatibility/2006" xmlns:r="http://schemas.openxmlformats.org/officeDocument/2006/relationships" xmlns:w="http://schemas.openxmlformats.org/wordprocessingml/2006/main" xmlns:w14="http://schemas.microsoft.com/office/word/2010/wordml" xmlns:w15="http://schemas.microsoft.com/office/word/2012/wordml" xmlns:w16cex="http://schemas.microsoft.com/office/word/2018/wordml/cex" xmlns:w16cid="http://schemas.microsoft.com/office/word/2016/wordml/cid" xmlns:w16="http://schemas.microsoft.com/office/word/2018/wordml" xmlns:w16se="http://schemas.microsoft.com/office/word/2015/wordml/symex" mc:Ignorable="w14 w15 w16se w16cid w16 w16cex">
   <w:docDefaults>
     <w:rPrDefault>
       <w:rPr>
@@ -8205,7 +9984,7 @@
       </w:pPr>
     </w:pPrDefault>
   </w:docDefaults>
-  <w:latentStyles w:defLockedState="0" w:defUIPriority="99" w:defSemiHidden="0" w:defUnhideWhenUsed="0" w:defQFormat="0" w:count="382">
+  <w:latentStyles w:defLockedState="0" w:defUIPriority="99" w:defSemiHidden="0" w:defUnhideWhenUsed="0" w:defQFormat="0" w:count="376">
     <w:lsdException w:name="Normal" w:uiPriority="0" w:qFormat="1"/>
     <w:lsdException w:name="heading 1" w:uiPriority="9" w:qFormat="1"/>
     <w:lsdException w:name="heading 2" w:semiHidden="1" w:uiPriority="9" w:unhideWhenUsed="1" w:qFormat="1"/>
@@ -8362,15 +10141,6 @@
     <w:lsdException w:name="Balloon Text" w:semiHidden="1" w:unhideWhenUsed="1"/>
     <w:lsdException w:name="Table Grid" w:uiPriority="39"/>
     <w:lsdException w:name="Table Theme" w:semiHidden="1" w:unhideWhenUsed="1"/>
-    <w:lsdException w:name="Note Level 1" w:semiHidden="1" w:unhideWhenUsed="1"/>
-    <w:lsdException w:name="Note Level 2" w:semiHidden="1" w:unhideWhenUsed="1"/>
-    <w:lsdException w:name="Note Level 3" w:semiHidden="1" w:unhideWhenUsed="1"/>
-    <w:lsdException w:name="Note Level 4" w:semiHidden="1" w:unhideWhenUsed="1"/>
-    <w:lsdException w:name="Note Level 5" w:semiHidden="1" w:unhideWhenUsed="1"/>
-    <w:lsdException w:name="Note Level 6" w:semiHidden="1" w:unhideWhenUsed="1"/>
-    <w:lsdException w:name="Note Level 7" w:semiHidden="1" w:unhideWhenUsed="1"/>
-    <w:lsdException w:name="Note Level 8" w:semiHidden="1" w:unhideWhenUsed="1"/>
-    <w:lsdException w:name="Note Level 9" w:semiHidden="1" w:unhideWhenUsed="1"/>
     <w:lsdException w:name="Placeholder Text" w:semiHidden="1"/>
     <w:lsdException w:name="No Spacing" w:uiPriority="1" w:qFormat="1"/>
     <w:lsdException w:name="Light Shading" w:uiPriority="60"/>
@@ -8744,7 +10514,6 @@
     <w:tblPr>
       <w:tblStyleRowBandSize w:val="1"/>
       <w:tblStyleColBandSize w:val="1"/>
-      <w:tblInd w:w="0" w:type="dxa"/>
       <w:tblCellMar>
         <w:top w:w="100" w:type="dxa"/>
         <w:left w:w="100" w:type="dxa"/>
@@ -8758,7 +10527,6 @@
     <w:tblPr>
       <w:tblStyleRowBandSize w:val="1"/>
       <w:tblStyleColBandSize w:val="1"/>
-      <w:tblInd w:w="0" w:type="dxa"/>
       <w:tblCellMar>
         <w:top w:w="100" w:type="dxa"/>
         <w:left w:w="100" w:type="dxa"/>
